--- a/FLOBUDS/writing/periodicity_blog (1).docx
+++ b/FLOBUDS/writing/periodicity_blog (1).docx
@@ -1,6 +1,6 @@
 
 <file path=word/document.xml><?xml version="1.0" encoding="utf-8"?>
-<w:document xmlns:wpc="http://schemas.microsoft.com/office/word/2010/wordprocessingCanvas" xmlns:cx="http://schemas.microsoft.com/office/drawing/2014/chartex" xmlns:cx1="http://schemas.microsoft.com/office/drawing/2015/9/8/chartex" xmlns:cx2="http://schemas.microsoft.com/office/drawing/2015/10/21/chartex" xmlns:cx3="http://schemas.microsoft.com/office/drawing/2016/5/9/chartex" xmlns:cx4="http://schemas.microsoft.com/office/drawing/2016/5/10/chartex" xmlns:cx5="http://schemas.microsoft.com/office/drawing/2016/5/11/chartex" xmlns:cx6="http://schemas.microsoft.com/office/drawing/2016/5/12/chartex" xmlns:cx7="http://schemas.microsoft.com/office/drawing/2016/5/13/chartex" xmlns:cx8="http://schemas.microsoft.com/office/drawing/2016/5/14/chartex" xmlns:mc="http://schemas.openxmlformats.org/markup-compatibility/2006" xmlns:aink="http://schemas.microsoft.com/office/drawing/2016/ink" xmlns:am3d="http://schemas.microsoft.com/office/drawing/2017/model3d" xmlns:o="urn:schemas-microsoft-com:office:office" xmlns:oel="http://schemas.microsoft.com/office/2019/extlst" xmlns:r="http://schemas.openxmlformats.org/officeDocument/2006/relationships" xmlns:m="http://schemas.openxmlformats.org/officeDocument/2006/math" xmlns:v="urn:schemas-microsoft-com:vml" xmlns:wp14="http://schemas.microsoft.com/office/word/2010/wordprocessingDrawing" xmlns:wp="http://schemas.openxmlformats.org/drawingml/2006/wordprocessingDrawing" xmlns:w10="urn:schemas-microsoft-com:office:word" xmlns:w="http://schemas.openxmlformats.org/wordprocessingml/2006/main" xmlns:w14="http://schemas.microsoft.com/office/word/2010/wordml" xmlns:w15="http://schemas.microsoft.com/office/word/2012/wordml" xmlns:w16cex="http://schemas.microsoft.com/office/word/2018/wordml/cex" xmlns:w16cid="http://schemas.microsoft.com/office/word/2016/wordml/cid" xmlns:w16="http://schemas.microsoft.com/office/word/2018/wordml" xmlns:w16sdtdh="http://schemas.microsoft.com/office/word/2020/wordml/sdtdatahash" xmlns:w16se="http://schemas.microsoft.com/office/word/2015/wordml/symex" xmlns:wpg="http://schemas.microsoft.com/office/word/2010/wordprocessingGroup" xmlns:wpi="http://schemas.microsoft.com/office/word/2010/wordprocessingInk" xmlns:wne="http://schemas.microsoft.com/office/word/2006/wordml" xmlns:wps="http://schemas.microsoft.com/office/word/2010/wordprocessingShape" mc:Ignorable="w14 w15 w16se w16cid w16 w16cex w16sdtdh wp14">
+<w:document xmlns:wpc="http://schemas.microsoft.com/office/word/2010/wordprocessingCanvas" xmlns:cx="http://schemas.microsoft.com/office/drawing/2014/chartex" xmlns:cx1="http://schemas.microsoft.com/office/drawing/2015/9/8/chartex" xmlns:cx2="http://schemas.microsoft.com/office/drawing/2015/10/21/chartex" xmlns:cx3="http://schemas.microsoft.com/office/drawing/2016/5/9/chartex" xmlns:cx4="http://schemas.microsoft.com/office/drawing/2016/5/10/chartex" xmlns:cx5="http://schemas.microsoft.com/office/drawing/2016/5/11/chartex" xmlns:cx6="http://schemas.microsoft.com/office/drawing/2016/5/12/chartex" xmlns:cx7="http://schemas.microsoft.com/office/drawing/2016/5/13/chartex" xmlns:cx8="http://schemas.microsoft.com/office/drawing/2016/5/14/chartex" xmlns:mc="http://schemas.openxmlformats.org/markup-compatibility/2006" xmlns:aink="http://schemas.microsoft.com/office/drawing/2016/ink" xmlns:am3d="http://schemas.microsoft.com/office/drawing/2017/model3d" xmlns:o="urn:schemas-microsoft-com:office:office" xmlns:r="http://schemas.openxmlformats.org/officeDocument/2006/relationships" xmlns:m="http://schemas.openxmlformats.org/officeDocument/2006/math" xmlns:v="urn:schemas-microsoft-com:vml" xmlns:wp14="http://schemas.microsoft.com/office/word/2010/wordprocessingDrawing" xmlns:wp="http://schemas.openxmlformats.org/drawingml/2006/wordprocessingDrawing" xmlns:w10="urn:schemas-microsoft-com:office:word" xmlns:w="http://schemas.openxmlformats.org/wordprocessingml/2006/main" xmlns:w14="http://schemas.microsoft.com/office/word/2010/wordml" xmlns:w15="http://schemas.microsoft.com/office/word/2012/wordml" xmlns:w16cex="http://schemas.microsoft.com/office/word/2018/wordml/cex" xmlns:w16cid="http://schemas.microsoft.com/office/word/2016/wordml/cid" xmlns:w16="http://schemas.microsoft.com/office/word/2018/wordml" xmlns:w16sdtdh="http://schemas.microsoft.com/office/word/2020/wordml/sdtdatahash" xmlns:w16se="http://schemas.microsoft.com/office/word/2015/wordml/symex" xmlns:wpg="http://schemas.microsoft.com/office/word/2010/wordprocessingGroup" xmlns:wpi="http://schemas.microsoft.com/office/word/2010/wordprocessingInk" xmlns:wne="http://schemas.microsoft.com/office/word/2006/wordml" xmlns:wps="http://schemas.microsoft.com/office/word/2010/wordprocessingShape" mc:Ignorable="w14 w15 w16se w16cid w16 w16cex w16sdtdh wp14">
   <w:body>
     <w:p>
       <w:pPr>
@@ -10,9 +10,14 @@
       </w:pPr>
       <w:ins w:id="1" w:author="Daniel Buonaiuto" w:date="2023-05-17T13:50:00Z">
         <w:r>
-          <w:t>Dan Buonaiuto</w:t>
-        </w:r>
-      </w:ins>
+          <w:t xml:space="preserve">Dan </w:t>
+        </w:r>
+        <w:proofErr w:type="spellStart"/>
+        <w:r>
+          <w:t>Buonaiuto</w:t>
+        </w:r>
+      </w:ins>
+      <w:proofErr w:type="spellEnd"/>
       <w:ins w:id="2" w:author="Daniel Buonaiuto" w:date="2023-05-17T13:56:00Z">
         <w:r>
           <w:t>;</w:t>
@@ -63,7 +68,15 @@
     </w:p>
     <w:p>
       <w:r>
-        <w:t>Dr. Dan Buonaiuto--- currently a postdoc in the Department of Environmental Conservation at The University of Massachusetts-Amherst, USA--- discusses his recent</w:t>
+        <w:t xml:space="preserve">Dr. Dan </w:t>
+      </w:r>
+      <w:proofErr w:type="spellStart"/>
+      <w:r>
+        <w:t>Buonaiuto</w:t>
+      </w:r>
+      <w:proofErr w:type="spellEnd"/>
+      <w:r>
+        <w:t>--- currently a postdoc in the Department of Environmental Conservation at The University of Massachusetts-Amherst, USA--- discusses his recent</w:t>
       </w:r>
       <w:r>
         <w:rPr>
@@ -139,13 +152,7 @@
       </w:r>
       <w:ins w:id="14" w:author="Daniel Buonaiuto" w:date="2023-05-17T13:19:00Z">
         <w:r>
-          <w:t>They can critically allow researche</w:t>
-        </w:r>
-        <w:r>
-          <w:t>r</w:t>
-        </w:r>
-        <w:r>
-          <w:t>s to isolate</w:t>
+          <w:t>They can critically allow researchers to isolate</w:t>
         </w:r>
       </w:ins>
       <w:ins w:id="15" w:author="Daniel Buonaiuto" w:date="2023-05-17T13:23:00Z">
@@ -1042,17 +1049,22 @@
       </w:r>
     </w:p>
     <w:p>
-      <w:commentRangeStart w:id="97"/>
+      <w:pPr>
+        <w:rPr>
+          <w:ins w:id="97" w:author="Daniel Buonaiuto" w:date="2023-05-18T10:44:00Z"/>
+        </w:rPr>
+      </w:pPr>
       <w:commentRangeStart w:id="98"/>
+      <w:commentRangeStart w:id="99"/>
       <w:r>
         <w:t xml:space="preserve">I still try </w:t>
       </w:r>
-      <w:del w:id="99" w:author="Microsoft Office User" w:date="2023-05-17T15:34:00Z">
+      <w:del w:id="100" w:author="Microsoft Office User" w:date="2023-05-17T15:34:00Z">
         <w:r>
           <w:delText xml:space="preserve">and </w:delText>
         </w:r>
       </w:del>
-      <w:ins w:id="100" w:author="Microsoft Office User" w:date="2023-05-17T15:34:00Z">
+      <w:ins w:id="101" w:author="Microsoft Office User" w:date="2023-05-17T15:34:00Z">
         <w:r>
           <w:t xml:space="preserve">to </w:t>
         </w:r>
@@ -1075,7 +1087,7 @@
       <w:r>
         <w:t xml:space="preserve"> find it all to</w:t>
       </w:r>
-      <w:ins w:id="101" w:author="Daniel Buonaiuto" w:date="2023-05-17T13:46:00Z">
+      <w:ins w:id="102" w:author="Daniel Buonaiuto" w:date="2023-05-17T13:46:00Z">
         <w:r>
           <w:t>o</w:t>
         </w:r>
@@ -1116,7 +1128,7 @@
       <w:r>
         <w:t xml:space="preserve"> back to the days before I </w:t>
       </w:r>
-      <w:ins w:id="102" w:author="Daniel Buonaiuto" w:date="2023-05-17T13:47:00Z">
+      <w:ins w:id="103" w:author="Daniel Buonaiuto" w:date="2023-05-17T13:47:00Z">
         <w:r>
           <w:t>“</w:t>
         </w:r>
@@ -1124,7 +1136,7 @@
       <w:r>
         <w:t>knew</w:t>
       </w:r>
-      <w:ins w:id="103" w:author="Daniel Buonaiuto" w:date="2023-05-17T13:47:00Z">
+      <w:ins w:id="104" w:author="Daniel Buonaiuto" w:date="2023-05-17T13:47:00Z">
         <w:r>
           <w:t>”</w:t>
         </w:r>
@@ -1190,22 +1202,603 @@
       <w:r>
         <w:t>and is an important reminder of how much remains a mystery.</w:t>
       </w:r>
-      <w:commentRangeEnd w:id="97"/>
+      <w:commentRangeEnd w:id="98"/>
+    </w:p>
+    <w:p>
+      <w:pPr>
+        <w:rPr>
+          <w:ins w:id="105" w:author="Daniel Buonaiuto" w:date="2023-05-18T10:44:00Z"/>
+        </w:rPr>
+      </w:pPr>
+    </w:p>
+    <w:p>
+      <w:pPr>
+        <w:rPr>
+          <w:ins w:id="106" w:author="Daniel Buonaiuto" w:date="2023-05-18T14:08:00Z"/>
+        </w:rPr>
+      </w:pPr>
+      <w:ins w:id="107" w:author="Daniel Buonaiuto" w:date="2023-05-18T14:07:00Z">
+        <w:r>
+          <w:rPr>
+            <w:noProof/>
+          </w:rPr>
+          <w:lastRenderedPageBreak/>
+          <w:drawing>
+            <wp:inline distT="0" distB="0" distL="0" distR="0" wp14:anchorId="6A877ACB" wp14:editId="19F68408">
+              <wp:extent cx="2570561" cy="2763078"/>
+              <wp:effectExtent l="0" t="0" r="0" b="5715"/>
+              <wp:docPr id="12" name="Picture 12" descr="A person in a blue shirt&#10;&#10;Description automatically generated with low confidence"/>
+              <wp:cNvGraphicFramePr>
+                <a:graphicFrameLocks xmlns:a="http://schemas.openxmlformats.org/drawingml/2006/main" noChangeAspect="1"/>
+              </wp:cNvGraphicFramePr>
+              <a:graphic xmlns:a="http://schemas.openxmlformats.org/drawingml/2006/main">
+                <a:graphicData uri="http://schemas.openxmlformats.org/drawingml/2006/picture">
+                  <pic:pic xmlns:pic="http://schemas.openxmlformats.org/drawingml/2006/picture">
+                    <pic:nvPicPr>
+                      <pic:cNvPr id="12" name="Picture 12" descr="A person in a blue shirt&#10;&#10;Description automatically generated with low confidence"/>
+                      <pic:cNvPicPr/>
+                    </pic:nvPicPr>
+                    <pic:blipFill>
+                      <a:blip r:embed="rId10" cstate="print">
+                        <a:extLst>
+                          <a:ext uri="{28A0092B-C50C-407E-A947-70E740481C1C}">
+                            <a14:useLocalDpi xmlns:a14="http://schemas.microsoft.com/office/drawing/2010/main" val="0"/>
+                          </a:ext>
+                        </a:extLst>
+                      </a:blip>
+                      <a:stretch>
+                        <a:fillRect/>
+                      </a:stretch>
+                    </pic:blipFill>
+                    <pic:spPr>
+                      <a:xfrm>
+                        <a:off x="0" y="0"/>
+                        <a:ext cx="2593426" cy="2787656"/>
+                      </a:xfrm>
+                      <a:prstGeom prst="rect">
+                        <a:avLst/>
+                      </a:prstGeom>
+                    </pic:spPr>
+                  </pic:pic>
+                </a:graphicData>
+              </a:graphic>
+            </wp:inline>
+          </w:drawing>
+        </w:r>
+      </w:ins>
+    </w:p>
+    <w:p>
+      <w:pPr>
+        <w:rPr>
+          <w:ins w:id="108" w:author="Daniel Buonaiuto" w:date="2023-05-18T14:08:00Z"/>
+        </w:rPr>
+      </w:pPr>
+      <w:ins w:id="109" w:author="Daniel Buonaiuto" w:date="2023-05-18T14:08:00Z">
+        <w:r>
+          <w:t xml:space="preserve">Dan </w:t>
+        </w:r>
+        <w:proofErr w:type="spellStart"/>
+        <w:r>
+          <w:t>Buonaiuto</w:t>
+        </w:r>
+        <w:proofErr w:type="spellEnd"/>
+      </w:ins>
+    </w:p>
+    <w:p>
+      <w:pPr>
+        <w:rPr>
+          <w:ins w:id="110" w:author="Daniel Buonaiuto" w:date="2023-05-18T10:38:00Z"/>
+        </w:rPr>
+      </w:pPr>
+    </w:p>
+    <w:p>
+      <w:pPr>
+        <w:rPr>
+          <w:ins w:id="111" w:author="Daniel Buonaiuto" w:date="2023-05-18T10:48:00Z"/>
+        </w:rPr>
+      </w:pPr>
+      <w:ins w:id="112" w:author="Daniel Buonaiuto" w:date="2023-05-18T10:48:00Z">
+        <w:r>
+          <w:rPr>
+            <w:noProof/>
+          </w:rPr>
+          <w:drawing>
+            <wp:inline distT="0" distB="0" distL="0" distR="0" wp14:anchorId="0669F22F" wp14:editId="77584909">
+              <wp:extent cx="3585914" cy="2689435"/>
+              <wp:effectExtent l="3810" t="0" r="0" b="0"/>
+              <wp:docPr id="7" name="Picture 7" descr="A person cutting a tree&#10;&#10;Description automatically generated with low confidence"/>
+              <wp:cNvGraphicFramePr>
+                <a:graphicFrameLocks xmlns:a="http://schemas.openxmlformats.org/drawingml/2006/main" noChangeAspect="1"/>
+              </wp:cNvGraphicFramePr>
+              <a:graphic xmlns:a="http://schemas.openxmlformats.org/drawingml/2006/main">
+                <a:graphicData uri="http://schemas.openxmlformats.org/drawingml/2006/picture">
+                  <pic:pic xmlns:pic="http://schemas.openxmlformats.org/drawingml/2006/picture">
+                    <pic:nvPicPr>
+                      <pic:cNvPr id="7" name="Picture 7" descr="A person cutting a tree&#10;&#10;Description automatically generated with low confidence"/>
+                      <pic:cNvPicPr/>
+                    </pic:nvPicPr>
+                    <pic:blipFill>
+                      <a:blip r:embed="rId11" cstate="print">
+                        <a:extLst>
+                          <a:ext uri="{28A0092B-C50C-407E-A947-70E740481C1C}">
+                            <a14:useLocalDpi xmlns:a14="http://schemas.microsoft.com/office/drawing/2010/main" val="0"/>
+                          </a:ext>
+                        </a:extLst>
+                      </a:blip>
+                      <a:stretch>
+                        <a:fillRect/>
+                      </a:stretch>
+                    </pic:blipFill>
+                    <pic:spPr>
+                      <a:xfrm rot="5400000">
+                        <a:off x="0" y="0"/>
+                        <a:ext cx="3611237" cy="2708427"/>
+                      </a:xfrm>
+                      <a:prstGeom prst="rect">
+                        <a:avLst/>
+                      </a:prstGeom>
+                    </pic:spPr>
+                  </pic:pic>
+                </a:graphicData>
+              </a:graphic>
+            </wp:inline>
+          </w:drawing>
+        </w:r>
+      </w:ins>
+    </w:p>
+    <w:p>
+      <w:pPr>
+        <w:rPr>
+          <w:ins w:id="113" w:author="Daniel Buonaiuto" w:date="2023-05-18T10:44:00Z"/>
+        </w:rPr>
+      </w:pPr>
+      <w:ins w:id="114" w:author="Daniel Buonaiuto" w:date="2023-05-18T10:48:00Z">
+        <w:r>
+          <w:t>Here I am cutting dormant twigs to</w:t>
+        </w:r>
+      </w:ins>
+      <w:ins w:id="115" w:author="Daniel Buonaiuto" w:date="2023-05-18T10:49:00Z">
+        <w:r>
+          <w:t xml:space="preserve"> use in a growth chamber study (Photo credit: Lizzie </w:t>
+        </w:r>
+        <w:proofErr w:type="spellStart"/>
+        <w:r>
+          <w:t>Wolkovich</w:t>
+        </w:r>
+        <w:proofErr w:type="spellEnd"/>
+        <w:r>
+          <w:t>)</w:t>
+        </w:r>
+      </w:ins>
+    </w:p>
+    <w:p>
+      <w:pPr>
+        <w:rPr>
+          <w:ins w:id="116" w:author="Daniel Buonaiuto" w:date="2023-05-18T10:41:00Z"/>
+        </w:rPr>
+      </w:pPr>
+      <w:ins w:id="117" w:author="Daniel Buonaiuto" w:date="2023-05-18T10:38:00Z">
+        <w:r>
+          <w:rPr>
+            <w:noProof/>
+            <w:sz w:val="16"/>
+            <w:szCs w:val="16"/>
+          </w:rPr>
+          <w:lastRenderedPageBreak/>
+          <w:drawing>
+            <wp:inline distT="0" distB="0" distL="0" distR="0" wp14:anchorId="0C9C3A73" wp14:editId="04300E55">
+              <wp:extent cx="3339548" cy="2503947"/>
+              <wp:effectExtent l="0" t="0" r="635" b="0"/>
+              <wp:docPr id="5" name="Picture 5" descr="Close-up of a tree branch with leaves&#10;&#10;Description automatically generated with medium confidence"/>
+              <wp:cNvGraphicFramePr>
+                <a:graphicFrameLocks xmlns:a="http://schemas.openxmlformats.org/drawingml/2006/main" noChangeAspect="1"/>
+              </wp:cNvGraphicFramePr>
+              <a:graphic xmlns:a="http://schemas.openxmlformats.org/drawingml/2006/main">
+                <a:graphicData uri="http://schemas.openxmlformats.org/drawingml/2006/picture">
+                  <pic:pic xmlns:pic="http://schemas.openxmlformats.org/drawingml/2006/picture">
+                    <pic:nvPicPr>
+                      <pic:cNvPr id="5" name="Picture 5" descr="Close-up of a tree branch with leaves&#10;&#10;Description automatically generated with medium confidence"/>
+                      <pic:cNvPicPr/>
+                    </pic:nvPicPr>
+                    <pic:blipFill>
+                      <a:blip r:embed="rId12" cstate="print">
+                        <a:extLst>
+                          <a:ext uri="{28A0092B-C50C-407E-A947-70E740481C1C}">
+                            <a14:useLocalDpi xmlns:a14="http://schemas.microsoft.com/office/drawing/2010/main" val="0"/>
+                          </a:ext>
+                        </a:extLst>
+                      </a:blip>
+                      <a:stretch>
+                        <a:fillRect/>
+                      </a:stretch>
+                    </pic:blipFill>
+                    <pic:spPr>
+                      <a:xfrm>
+                        <a:off x="0" y="0"/>
+                        <a:ext cx="3363455" cy="2521872"/>
+                      </a:xfrm>
+                      <a:prstGeom prst="rect">
+                        <a:avLst/>
+                      </a:prstGeom>
+                    </pic:spPr>
+                  </pic:pic>
+                </a:graphicData>
+              </a:graphic>
+            </wp:inline>
+          </w:drawing>
+        </w:r>
+      </w:ins>
       <w:r>
         <w:rPr>
           <w:rStyle w:val="CommentReference"/>
         </w:rPr>
-        <w:commentReference w:id="97"/>
-      </w:r>
-      <w:commentRangeEnd w:id="98"/>
+        <w:commentReference w:id="98"/>
+      </w:r>
+      <w:commentRangeEnd w:id="99"/>
       <w:r>
         <w:rPr>
           <w:rStyle w:val="CommentReference"/>
         </w:rPr>
-        <w:commentReference w:id="98"/>
-      </w:r>
+        <w:commentReference w:id="99"/>
+      </w:r>
+      <w:ins w:id="118" w:author="Daniel Buonaiuto" w:date="2023-05-18T10:40:00Z">
+        <w:r>
+          <w:rPr>
+            <w:noProof/>
+          </w:rPr>
+          <w:drawing>
+            <wp:inline distT="0" distB="0" distL="0" distR="0" wp14:anchorId="0489805D" wp14:editId="38E1D3F4">
+              <wp:extent cx="1873223" cy="2497630"/>
+              <wp:effectExtent l="0" t="0" r="0" b="4445"/>
+              <wp:docPr id="6" name="Picture 6" descr="A picture containing parrot, branch, bird, indoor&#10;&#10;Description automatically generated"/>
+              <wp:cNvGraphicFramePr>
+                <a:graphicFrameLocks xmlns:a="http://schemas.openxmlformats.org/drawingml/2006/main" noChangeAspect="1"/>
+              </wp:cNvGraphicFramePr>
+              <a:graphic xmlns:a="http://schemas.openxmlformats.org/drawingml/2006/main">
+                <a:graphicData uri="http://schemas.openxmlformats.org/drawingml/2006/picture">
+                  <pic:pic xmlns:pic="http://schemas.openxmlformats.org/drawingml/2006/picture">
+                    <pic:nvPicPr>
+                      <pic:cNvPr id="6" name="Picture 6" descr="A picture containing parrot, branch, bird, indoor&#10;&#10;Description automatically generated"/>
+                      <pic:cNvPicPr/>
+                    </pic:nvPicPr>
+                    <pic:blipFill>
+                      <a:blip r:embed="rId13" cstate="print">
+                        <a:extLst>
+                          <a:ext uri="{28A0092B-C50C-407E-A947-70E740481C1C}">
+                            <a14:useLocalDpi xmlns:a14="http://schemas.microsoft.com/office/drawing/2010/main" val="0"/>
+                          </a:ext>
+                        </a:extLst>
+                      </a:blip>
+                      <a:stretch>
+                        <a:fillRect/>
+                      </a:stretch>
+                    </pic:blipFill>
+                    <pic:spPr>
+                      <a:xfrm>
+                        <a:off x="0" y="0"/>
+                        <a:ext cx="1913242" cy="2550989"/>
+                      </a:xfrm>
+                      <a:prstGeom prst="rect">
+                        <a:avLst/>
+                      </a:prstGeom>
+                    </pic:spPr>
+                  </pic:pic>
+                </a:graphicData>
+              </a:graphic>
+            </wp:inline>
+          </w:drawing>
+        </w:r>
+      </w:ins>
+    </w:p>
+    <w:p>
+      <w:pPr>
+        <w:rPr>
+          <w:ins w:id="119" w:author="Daniel Buonaiuto" w:date="2023-05-18T10:49:00Z"/>
+        </w:rPr>
+      </w:pPr>
+      <w:ins w:id="120" w:author="Daniel Buonaiuto" w:date="2023-05-18T10:41:00Z">
+        <w:r>
+          <w:t xml:space="preserve">Phenology, or the timing of seasonal life-cycle events can be </w:t>
+        </w:r>
+      </w:ins>
+      <w:ins w:id="121" w:author="Daniel Buonaiuto" w:date="2023-05-18T10:42:00Z">
+        <w:r>
+          <w:t>studied in the field</w:t>
+        </w:r>
+      </w:ins>
+      <w:ins w:id="122" w:author="Daniel Buonaiuto" w:date="2023-05-18T13:58:00Z">
+        <w:r>
+          <w:t>---</w:t>
+        </w:r>
+      </w:ins>
+      <w:ins w:id="123" w:author="Daniel Buonaiuto" w:date="2023-05-18T10:42:00Z">
+        <w:r>
+          <w:t>or in the lab using growth chambers</w:t>
+        </w:r>
+      </w:ins>
+      <w:ins w:id="124" w:author="Daniel Buonaiuto" w:date="2023-05-18T10:43:00Z">
+        <w:r>
+          <w:t xml:space="preserve">. Pictured here in both study environments is </w:t>
+        </w:r>
+        <w:r>
+          <w:rPr>
+            <w:i/>
+            <w:iCs/>
+            <w:rPrChange w:id="125" w:author="Daniel Buonaiuto" w:date="2023-05-18T10:43:00Z">
+              <w:rPr/>
+            </w:rPrChange>
+          </w:rPr>
+          <w:t xml:space="preserve">Acer </w:t>
+        </w:r>
+        <w:proofErr w:type="spellStart"/>
+        <w:r>
+          <w:rPr>
+            <w:i/>
+            <w:iCs/>
+            <w:rPrChange w:id="126" w:author="Daniel Buonaiuto" w:date="2023-05-18T10:43:00Z">
+              <w:rPr/>
+            </w:rPrChange>
+          </w:rPr>
+          <w:t>pensylvanicum</w:t>
+        </w:r>
+        <w:proofErr w:type="spellEnd"/>
+        <w:r>
+          <w:rPr>
+            <w:i/>
+            <w:iCs/>
+          </w:rPr>
+          <w:t xml:space="preserve">, </w:t>
+        </w:r>
+      </w:ins>
+      <w:ins w:id="127" w:author="Daniel Buonaiuto" w:date="2023-05-18T10:44:00Z">
+        <w:r>
+          <w:t xml:space="preserve">a charismatic maple of Eastern North America. (Photo credit: Dan </w:t>
+        </w:r>
+        <w:proofErr w:type="spellStart"/>
+        <w:r>
+          <w:t>Buonaiuto</w:t>
+        </w:r>
+        <w:proofErr w:type="spellEnd"/>
+        <w:r>
+          <w:t>)</w:t>
+        </w:r>
+      </w:ins>
+    </w:p>
+    <w:p>
+      <w:pPr>
+        <w:rPr>
+          <w:ins w:id="128" w:author="Daniel Buonaiuto" w:date="2023-05-18T10:49:00Z"/>
+        </w:rPr>
+      </w:pPr>
+    </w:p>
+    <w:p>
+      <w:pPr>
+        <w:rPr>
+          <w:ins w:id="129" w:author="Daniel Buonaiuto" w:date="2023-05-18T10:52:00Z"/>
+        </w:rPr>
+      </w:pPr>
+      <w:ins w:id="130" w:author="Daniel Buonaiuto" w:date="2023-05-18T10:50:00Z">
+        <w:r>
+          <w:rPr>
+            <w:noProof/>
+          </w:rPr>
+          <w:drawing>
+            <wp:inline distT="0" distB="0" distL="0" distR="0" wp14:anchorId="4110DE5A" wp14:editId="0988AF28">
+              <wp:extent cx="1561217" cy="2081622"/>
+              <wp:effectExtent l="0" t="0" r="1270" b="1270"/>
+              <wp:docPr id="8" name="Picture 8" descr="A picture containing vase, houseplant, flowerpot, indoor&#10;&#10;Description automatically generated"/>
+              <wp:cNvGraphicFramePr>
+                <a:graphicFrameLocks xmlns:a="http://schemas.openxmlformats.org/drawingml/2006/main" noChangeAspect="1"/>
+              </wp:cNvGraphicFramePr>
+              <a:graphic xmlns:a="http://schemas.openxmlformats.org/drawingml/2006/main">
+                <a:graphicData uri="http://schemas.openxmlformats.org/drawingml/2006/picture">
+                  <pic:pic xmlns:pic="http://schemas.openxmlformats.org/drawingml/2006/picture">
+                    <pic:nvPicPr>
+                      <pic:cNvPr id="8" name="Picture 8" descr="A picture containing vase, houseplant, flowerpot, indoor&#10;&#10;Description automatically generated"/>
+                      <pic:cNvPicPr/>
+                    </pic:nvPicPr>
+                    <pic:blipFill>
+                      <a:blip r:embed="rId14" cstate="print">
+                        <a:extLst>
+                          <a:ext uri="{28A0092B-C50C-407E-A947-70E740481C1C}">
+                            <a14:useLocalDpi xmlns:a14="http://schemas.microsoft.com/office/drawing/2010/main" val="0"/>
+                          </a:ext>
+                        </a:extLst>
+                      </a:blip>
+                      <a:stretch>
+                        <a:fillRect/>
+                      </a:stretch>
+                    </pic:blipFill>
+                    <pic:spPr>
+                      <a:xfrm>
+                        <a:off x="0" y="0"/>
+                        <a:ext cx="1680787" cy="2241048"/>
+                      </a:xfrm>
+                      <a:prstGeom prst="rect">
+                        <a:avLst/>
+                      </a:prstGeom>
+                    </pic:spPr>
+                  </pic:pic>
+                </a:graphicData>
+              </a:graphic>
+            </wp:inline>
+          </w:drawing>
+        </w:r>
+      </w:ins>
+      <w:ins w:id="131" w:author="Daniel Buonaiuto" w:date="2023-05-18T10:52:00Z">
+        <w:r>
+          <w:rPr>
+            <w:noProof/>
+          </w:rPr>
+          <w:drawing>
+            <wp:inline distT="0" distB="0" distL="0" distR="0" wp14:anchorId="009BE1C1" wp14:editId="11DAEE3E">
+              <wp:extent cx="1555475" cy="2073965"/>
+              <wp:effectExtent l="0" t="0" r="0" b="0"/>
+              <wp:docPr id="10" name="Picture 10" descr="A picture containing houseplant, wall, indoor, flowerpot&#10;&#10;Description automatically generated"/>
+              <wp:cNvGraphicFramePr>
+                <a:graphicFrameLocks xmlns:a="http://schemas.openxmlformats.org/drawingml/2006/main" noChangeAspect="1"/>
+              </wp:cNvGraphicFramePr>
+              <a:graphic xmlns:a="http://schemas.openxmlformats.org/drawingml/2006/main">
+                <a:graphicData uri="http://schemas.openxmlformats.org/drawingml/2006/picture">
+                  <pic:pic xmlns:pic="http://schemas.openxmlformats.org/drawingml/2006/picture">
+                    <pic:nvPicPr>
+                      <pic:cNvPr id="10" name="Picture 10" descr="A picture containing houseplant, wall, indoor, flowerpot&#10;&#10;Description automatically generated"/>
+                      <pic:cNvPicPr/>
+                    </pic:nvPicPr>
+                    <pic:blipFill>
+                      <a:blip r:embed="rId15" cstate="print">
+                        <a:extLst>
+                          <a:ext uri="{28A0092B-C50C-407E-A947-70E740481C1C}">
+                            <a14:useLocalDpi xmlns:a14="http://schemas.microsoft.com/office/drawing/2010/main" val="0"/>
+                          </a:ext>
+                        </a:extLst>
+                      </a:blip>
+                      <a:stretch>
+                        <a:fillRect/>
+                      </a:stretch>
+                    </pic:blipFill>
+                    <pic:spPr>
+                      <a:xfrm>
+                        <a:off x="0" y="0"/>
+                        <a:ext cx="1615457" cy="2153941"/>
+                      </a:xfrm>
+                      <a:prstGeom prst="rect">
+                        <a:avLst/>
+                      </a:prstGeom>
+                    </pic:spPr>
+                  </pic:pic>
+                </a:graphicData>
+              </a:graphic>
+            </wp:inline>
+          </w:drawing>
+        </w:r>
+      </w:ins>
+      <w:ins w:id="132" w:author="Daniel Buonaiuto" w:date="2023-05-18T10:51:00Z">
+        <w:r>
+          <w:rPr>
+            <w:noProof/>
+          </w:rPr>
+          <w:drawing>
+            <wp:inline distT="0" distB="0" distL="0" distR="0" wp14:anchorId="7A3913D2" wp14:editId="2C2857B5">
+              <wp:extent cx="2774122" cy="2080591"/>
+              <wp:effectExtent l="0" t="0" r="0" b="2540"/>
+              <wp:docPr id="9" name="Picture 9" descr="A picture containing indoor, art&#10;&#10;Description automatically generated"/>
+              <wp:cNvGraphicFramePr>
+                <a:graphicFrameLocks xmlns:a="http://schemas.openxmlformats.org/drawingml/2006/main" noChangeAspect="1"/>
+              </wp:cNvGraphicFramePr>
+              <a:graphic xmlns:a="http://schemas.openxmlformats.org/drawingml/2006/main">
+                <a:graphicData uri="http://schemas.openxmlformats.org/drawingml/2006/picture">
+                  <pic:pic xmlns:pic="http://schemas.openxmlformats.org/drawingml/2006/picture">
+                    <pic:nvPicPr>
+                      <pic:cNvPr id="9" name="Picture 9" descr="A picture containing indoor, art&#10;&#10;Description automatically generated"/>
+                      <pic:cNvPicPr/>
+                    </pic:nvPicPr>
+                    <pic:blipFill>
+                      <a:blip r:embed="rId16" cstate="print">
+                        <a:extLst>
+                          <a:ext uri="{28A0092B-C50C-407E-A947-70E740481C1C}">
+                            <a14:useLocalDpi xmlns:a14="http://schemas.microsoft.com/office/drawing/2010/main" val="0"/>
+                          </a:ext>
+                        </a:extLst>
+                      </a:blip>
+                      <a:stretch>
+                        <a:fillRect/>
+                      </a:stretch>
+                    </pic:blipFill>
+                    <pic:spPr>
+                      <a:xfrm>
+                        <a:off x="0" y="0"/>
+                        <a:ext cx="2801087" cy="2100815"/>
+                      </a:xfrm>
+                      <a:prstGeom prst="rect">
+                        <a:avLst/>
+                      </a:prstGeom>
+                    </pic:spPr>
+                  </pic:pic>
+                </a:graphicData>
+              </a:graphic>
+            </wp:inline>
+          </w:drawing>
+        </w:r>
+      </w:ins>
+    </w:p>
+    <w:p>
+      <w:pPr>
+        <w:rPr>
+          <w:rPrChange w:id="133" w:author="Daniel Buonaiuto" w:date="2023-05-18T10:43:00Z">
+            <w:rPr/>
+          </w:rPrChange>
+        </w:rPr>
+      </w:pPr>
+      <w:ins w:id="134" w:author="Daniel Buonaiuto" w:date="2023-05-18T10:52:00Z">
+        <w:r>
+          <w:t>We use growth chambers for all kinds of</w:t>
+        </w:r>
+      </w:ins>
+      <w:ins w:id="135" w:author="Daniel Buonaiuto" w:date="2023-05-18T10:55:00Z">
+        <w:r>
+          <w:t xml:space="preserve"> ecology</w:t>
+        </w:r>
+      </w:ins>
+      <w:ins w:id="136" w:author="Daniel Buonaiuto" w:date="2023-05-18T13:57:00Z">
+        <w:r>
+          <w:t>:</w:t>
+        </w:r>
+      </w:ins>
+      <w:ins w:id="137" w:author="Daniel Buonaiuto" w:date="2023-05-18T10:52:00Z">
+        <w:r>
+          <w:t xml:space="preserve"> </w:t>
+        </w:r>
+      </w:ins>
+      <w:ins w:id="138" w:author="Daniel Buonaiuto" w:date="2023-05-18T10:54:00Z">
+        <w:r>
+          <w:t xml:space="preserve">phenology </w:t>
+        </w:r>
+      </w:ins>
+      <w:ins w:id="139" w:author="Daniel Buonaiuto" w:date="2023-05-18T10:55:00Z">
+        <w:r>
+          <w:t>studies with</w:t>
+        </w:r>
+      </w:ins>
+      <w:ins w:id="140" w:author="Daniel Buonaiuto" w:date="2023-05-18T10:54:00Z">
+        <w:r>
+          <w:t xml:space="preserve"> dormant twigs, freeze tolerance </w:t>
+        </w:r>
+      </w:ins>
+      <w:ins w:id="141" w:author="Daniel Buonaiuto" w:date="2023-05-18T10:55:00Z">
+        <w:r>
+          <w:t>experiments with tree seedlings and seed germination trials (Photo cred</w:t>
+        </w:r>
+      </w:ins>
+      <w:ins w:id="142" w:author="Daniel Buonaiuto" w:date="2023-05-18T10:56:00Z">
+        <w:r>
+          <w:t xml:space="preserve">its: Dan </w:t>
+        </w:r>
+        <w:proofErr w:type="spellStart"/>
+        <w:r>
+          <w:t>Buonaiuto</w:t>
+        </w:r>
+        <w:proofErr w:type="spellEnd"/>
+        <w:r>
+          <w:t xml:space="preserve">, Cat Chamberlain, Dan </w:t>
+        </w:r>
+        <w:proofErr w:type="spellStart"/>
+        <w:r>
+          <w:t>Buonaiuto</w:t>
+        </w:r>
+        <w:proofErr w:type="spellEnd"/>
+        <w:r>
+          <w:t>)</w:t>
+        </w:r>
+      </w:ins>
+      <w:ins w:id="143" w:author="Daniel Buonaiuto" w:date="2023-05-18T10:55:00Z">
+        <w:r>
+          <w:t>.</w:t>
+        </w:r>
+      </w:ins>
     </w:p>
     <w:sectPr>
+      <w:headerReference w:type="default" r:id="rId17"/>
       <w:pgSz w:w="12240" w:h="15840"/>
       <w:pgMar w:top="1440" w:right="1440" w:bottom="1440" w:left="1440" w:header="720" w:footer="720" w:gutter="0"/>
       <w:cols w:space="720"/>
@@ -1216,7 +1809,7 @@
 </file>
 
 <file path=word/comments.xml><?xml version="1.0" encoding="utf-8"?>
-<w:comments xmlns:wpc="http://schemas.microsoft.com/office/word/2010/wordprocessingCanvas" xmlns:cx="http://schemas.microsoft.com/office/drawing/2014/chartex" xmlns:cx1="http://schemas.microsoft.com/office/drawing/2015/9/8/chartex" xmlns:cx2="http://schemas.microsoft.com/office/drawing/2015/10/21/chartex" xmlns:cx3="http://schemas.microsoft.com/office/drawing/2016/5/9/chartex" xmlns:cx4="http://schemas.microsoft.com/office/drawing/2016/5/10/chartex" xmlns:cx5="http://schemas.microsoft.com/office/drawing/2016/5/11/chartex" xmlns:cx6="http://schemas.microsoft.com/office/drawing/2016/5/12/chartex" xmlns:cx7="http://schemas.microsoft.com/office/drawing/2016/5/13/chartex" xmlns:cx8="http://schemas.microsoft.com/office/drawing/2016/5/14/chartex" xmlns:mc="http://schemas.openxmlformats.org/markup-compatibility/2006" xmlns:aink="http://schemas.microsoft.com/office/drawing/2016/ink" xmlns:am3d="http://schemas.microsoft.com/office/drawing/2017/model3d" xmlns:o="urn:schemas-microsoft-com:office:office" xmlns:oel="http://schemas.microsoft.com/office/2019/extlst" xmlns:r="http://schemas.openxmlformats.org/officeDocument/2006/relationships" xmlns:m="http://schemas.openxmlformats.org/officeDocument/2006/math" xmlns:v="urn:schemas-microsoft-com:vml" xmlns:wp14="http://schemas.microsoft.com/office/word/2010/wordprocessingDrawing" xmlns:wp="http://schemas.openxmlformats.org/drawingml/2006/wordprocessingDrawing" xmlns:w10="urn:schemas-microsoft-com:office:word" xmlns:w="http://schemas.openxmlformats.org/wordprocessingml/2006/main" xmlns:w14="http://schemas.microsoft.com/office/word/2010/wordml" xmlns:w15="http://schemas.microsoft.com/office/word/2012/wordml" xmlns:w16cex="http://schemas.microsoft.com/office/word/2018/wordml/cex" xmlns:w16cid="http://schemas.microsoft.com/office/word/2016/wordml/cid" xmlns:w16="http://schemas.microsoft.com/office/word/2018/wordml" xmlns:w16sdtdh="http://schemas.microsoft.com/office/word/2020/wordml/sdtdatahash" xmlns:w16se="http://schemas.microsoft.com/office/word/2015/wordml/symex" xmlns:wpg="http://schemas.microsoft.com/office/word/2010/wordprocessingGroup" xmlns:wpi="http://schemas.microsoft.com/office/word/2010/wordprocessingInk" xmlns:wne="http://schemas.microsoft.com/office/word/2006/wordml" xmlns:wps="http://schemas.microsoft.com/office/word/2010/wordprocessingShape" mc:Ignorable="w14 w15 w16se w16cid w16 w16cex w16sdtdh wp14">
+<w:comments xmlns:wpc="http://schemas.microsoft.com/office/word/2010/wordprocessingCanvas" xmlns:cx="http://schemas.microsoft.com/office/drawing/2014/chartex" xmlns:cx1="http://schemas.microsoft.com/office/drawing/2015/9/8/chartex" xmlns:cx2="http://schemas.microsoft.com/office/drawing/2015/10/21/chartex" xmlns:cx3="http://schemas.microsoft.com/office/drawing/2016/5/9/chartex" xmlns:cx4="http://schemas.microsoft.com/office/drawing/2016/5/10/chartex" xmlns:cx5="http://schemas.microsoft.com/office/drawing/2016/5/11/chartex" xmlns:cx6="http://schemas.microsoft.com/office/drawing/2016/5/12/chartex" xmlns:cx7="http://schemas.microsoft.com/office/drawing/2016/5/13/chartex" xmlns:cx8="http://schemas.microsoft.com/office/drawing/2016/5/14/chartex" xmlns:mc="http://schemas.openxmlformats.org/markup-compatibility/2006" xmlns:aink="http://schemas.microsoft.com/office/drawing/2016/ink" xmlns:am3d="http://schemas.microsoft.com/office/drawing/2017/model3d" xmlns:o="urn:schemas-microsoft-com:office:office" xmlns:r="http://schemas.openxmlformats.org/officeDocument/2006/relationships" xmlns:m="http://schemas.openxmlformats.org/officeDocument/2006/math" xmlns:v="urn:schemas-microsoft-com:vml" xmlns:wp14="http://schemas.microsoft.com/office/word/2010/wordprocessingDrawing" xmlns:wp="http://schemas.openxmlformats.org/drawingml/2006/wordprocessingDrawing" xmlns:w10="urn:schemas-microsoft-com:office:word" xmlns:w="http://schemas.openxmlformats.org/wordprocessingml/2006/main" xmlns:w14="http://schemas.microsoft.com/office/word/2010/wordml" xmlns:w15="http://schemas.microsoft.com/office/word/2012/wordml" xmlns:w16cex="http://schemas.microsoft.com/office/word/2018/wordml/cex" xmlns:w16cid="http://schemas.microsoft.com/office/word/2016/wordml/cid" xmlns:w16="http://schemas.microsoft.com/office/word/2018/wordml" xmlns:w16sdtdh="http://schemas.microsoft.com/office/word/2020/wordml/sdtdatahash" xmlns:w16se="http://schemas.microsoft.com/office/word/2015/wordml/symex" xmlns:wpg="http://schemas.microsoft.com/office/word/2010/wordprocessingGroup" xmlns:wpi="http://schemas.microsoft.com/office/word/2010/wordprocessingInk" xmlns:wne="http://schemas.microsoft.com/office/word/2006/wordml" xmlns:wps="http://schemas.microsoft.com/office/word/2010/wordprocessingShape" mc:Ignorable="w14 w15 w16se w16cid w16 w16cex w16sdtdh wp14">
   <w:comment w:id="13" w:author="Microsoft Office User" w:date="2023-05-17T15:23:00Z" w:initials="MOU">
     <w:p>
       <w:pPr>
@@ -1431,17 +2024,12 @@
         </w:rPr>
         <w:annotationRef/>
       </w:r>
-      <w:proofErr w:type="gramStart"/>
-      <w:r>
-        <w:t>Also</w:t>
-      </w:r>
-      <w:proofErr w:type="gramEnd"/>
-      <w:r>
-        <w:t xml:space="preserve"> great.</w:t>
+      <w:r>
+        <w:t>Also great.</w:t>
       </w:r>
     </w:p>
   </w:comment>
-  <w:comment w:id="97" w:author="Daniel Buonaiuto" w:date="2023-05-17T08:34:00Z" w:initials="DB">
+  <w:comment w:id="98" w:author="Daniel Buonaiuto" w:date="2023-05-17T08:34:00Z" w:initials="DB">
     <w:p>
       <w:pPr>
         <w:pStyle w:val="CommentText"/>
@@ -1462,7 +2050,7 @@
       </w:pPr>
     </w:p>
   </w:comment>
-  <w:comment w:id="98" w:author="Microsoft Office User" w:date="2023-05-17T15:35:00Z" w:initials="MOU">
+  <w:comment w:id="99" w:author="Microsoft Office User" w:date="2023-05-17T15:35:00Z" w:initials="MOU">
     <w:p>
       <w:pPr>
         <w:pStyle w:val="CommentText"/>
@@ -1482,7 +2070,7 @@
 </file>
 
 <file path=word/commentsExtended.xml><?xml version="1.0" encoding="utf-8"?>
-<w15:commentsEx xmlns:wpc="http://schemas.microsoft.com/office/word/2010/wordprocessingCanvas" xmlns:cx="http://schemas.microsoft.com/office/drawing/2014/chartex" xmlns:cx1="http://schemas.microsoft.com/office/drawing/2015/9/8/chartex" xmlns:cx2="http://schemas.microsoft.com/office/drawing/2015/10/21/chartex" xmlns:cx3="http://schemas.microsoft.com/office/drawing/2016/5/9/chartex" xmlns:cx4="http://schemas.microsoft.com/office/drawing/2016/5/10/chartex" xmlns:cx5="http://schemas.microsoft.com/office/drawing/2016/5/11/chartex" xmlns:cx6="http://schemas.microsoft.com/office/drawing/2016/5/12/chartex" xmlns:cx7="http://schemas.microsoft.com/office/drawing/2016/5/13/chartex" xmlns:cx8="http://schemas.microsoft.com/office/drawing/2016/5/14/chartex" xmlns:mc="http://schemas.openxmlformats.org/markup-compatibility/2006" xmlns:aink="http://schemas.microsoft.com/office/drawing/2016/ink" xmlns:am3d="http://schemas.microsoft.com/office/drawing/2017/model3d" xmlns:o="urn:schemas-microsoft-com:office:office" xmlns:oel="http://schemas.microsoft.com/office/2019/extlst" xmlns:r="http://schemas.openxmlformats.org/officeDocument/2006/relationships" xmlns:m="http://schemas.openxmlformats.org/officeDocument/2006/math" xmlns:v="urn:schemas-microsoft-com:vml" xmlns:wp14="http://schemas.microsoft.com/office/word/2010/wordprocessingDrawing" xmlns:wp="http://schemas.openxmlformats.org/drawingml/2006/wordprocessingDrawing" xmlns:w10="urn:schemas-microsoft-com:office:word" xmlns:w="http://schemas.openxmlformats.org/wordprocessingml/2006/main" xmlns:w14="http://schemas.microsoft.com/office/word/2010/wordml" xmlns:w15="http://schemas.microsoft.com/office/word/2012/wordml" xmlns:w16cex="http://schemas.microsoft.com/office/word/2018/wordml/cex" xmlns:w16cid="http://schemas.microsoft.com/office/word/2016/wordml/cid" xmlns:w16="http://schemas.microsoft.com/office/word/2018/wordml" xmlns:w16sdtdh="http://schemas.microsoft.com/office/word/2020/wordml/sdtdatahash" xmlns:w16se="http://schemas.microsoft.com/office/word/2015/wordml/symex" xmlns:wpg="http://schemas.microsoft.com/office/word/2010/wordprocessingGroup" xmlns:wpi="http://schemas.microsoft.com/office/word/2010/wordprocessingInk" xmlns:wne="http://schemas.microsoft.com/office/word/2006/wordml" xmlns:wps="http://schemas.microsoft.com/office/word/2010/wordprocessingShape" mc:Ignorable="w14 w15 w16se w16cid w16 w16cex w16sdtdh wp14">
+<w15:commentsEx xmlns:wpc="http://schemas.microsoft.com/office/word/2010/wordprocessingCanvas" xmlns:cx="http://schemas.microsoft.com/office/drawing/2014/chartex" xmlns:cx1="http://schemas.microsoft.com/office/drawing/2015/9/8/chartex" xmlns:cx2="http://schemas.microsoft.com/office/drawing/2015/10/21/chartex" xmlns:cx3="http://schemas.microsoft.com/office/drawing/2016/5/9/chartex" xmlns:cx4="http://schemas.microsoft.com/office/drawing/2016/5/10/chartex" xmlns:cx5="http://schemas.microsoft.com/office/drawing/2016/5/11/chartex" xmlns:cx6="http://schemas.microsoft.com/office/drawing/2016/5/12/chartex" xmlns:cx7="http://schemas.microsoft.com/office/drawing/2016/5/13/chartex" xmlns:cx8="http://schemas.microsoft.com/office/drawing/2016/5/14/chartex" xmlns:mc="http://schemas.openxmlformats.org/markup-compatibility/2006" xmlns:aink="http://schemas.microsoft.com/office/drawing/2016/ink" xmlns:am3d="http://schemas.microsoft.com/office/drawing/2017/model3d" xmlns:o="urn:schemas-microsoft-com:office:office" xmlns:r="http://schemas.openxmlformats.org/officeDocument/2006/relationships" xmlns:m="http://schemas.openxmlformats.org/officeDocument/2006/math" xmlns:v="urn:schemas-microsoft-com:vml" xmlns:wp14="http://schemas.microsoft.com/office/word/2010/wordprocessingDrawing" xmlns:wp="http://schemas.openxmlformats.org/drawingml/2006/wordprocessingDrawing" xmlns:w10="urn:schemas-microsoft-com:office:word" xmlns:w="http://schemas.openxmlformats.org/wordprocessingml/2006/main" xmlns:w14="http://schemas.microsoft.com/office/word/2010/wordml" xmlns:w15="http://schemas.microsoft.com/office/word/2012/wordml" xmlns:w16cex="http://schemas.microsoft.com/office/word/2018/wordml/cex" xmlns:w16cid="http://schemas.microsoft.com/office/word/2016/wordml/cid" xmlns:w16="http://schemas.microsoft.com/office/word/2018/wordml" xmlns:w16sdtdh="http://schemas.microsoft.com/office/word/2020/wordml/sdtdatahash" xmlns:w16se="http://schemas.microsoft.com/office/word/2015/wordml/symex" xmlns:wpg="http://schemas.microsoft.com/office/word/2010/wordprocessingGroup" xmlns:wpi="http://schemas.microsoft.com/office/word/2010/wordprocessingInk" xmlns:wne="http://schemas.microsoft.com/office/word/2006/wordml" xmlns:wps="http://schemas.microsoft.com/office/word/2010/wordprocessingShape" mc:Ignorable="w14 w15 w16se w16cid w16 w16cex w16sdtdh wp14">
   <w15:commentEx w15:paraId="5E2B388E" w15:done="0"/>
   <w15:commentEx w15:paraId="6C4F1F6D" w15:done="0"/>
   <w15:commentEx w15:paraId="1B8F6192" w15:done="0"/>
@@ -1500,7 +2088,7 @@
 </file>
 
 <file path=word/commentsExtensible.xml><?xml version="1.0" encoding="utf-8"?>
-<w16cex:commentsExtensible xmlns:wpc="http://schemas.microsoft.com/office/word/2010/wordprocessingCanvas" xmlns:cx="http://schemas.microsoft.com/office/drawing/2014/chartex" xmlns:cx1="http://schemas.microsoft.com/office/drawing/2015/9/8/chartex" xmlns:cx2="http://schemas.microsoft.com/office/drawing/2015/10/21/chartex" xmlns:cx3="http://schemas.microsoft.com/office/drawing/2016/5/9/chartex" xmlns:cx4="http://schemas.microsoft.com/office/drawing/2016/5/10/chartex" xmlns:cx5="http://schemas.microsoft.com/office/drawing/2016/5/11/chartex" xmlns:cx6="http://schemas.microsoft.com/office/drawing/2016/5/12/chartex" xmlns:cx7="http://schemas.microsoft.com/office/drawing/2016/5/13/chartex" xmlns:cx8="http://schemas.microsoft.com/office/drawing/2016/5/14/chartex" xmlns:mc="http://schemas.openxmlformats.org/markup-compatibility/2006" xmlns:aink="http://schemas.microsoft.com/office/drawing/2016/ink" xmlns:am3d="http://schemas.microsoft.com/office/drawing/2017/model3d" xmlns:o="urn:schemas-microsoft-com:office:office" xmlns:oel="http://schemas.microsoft.com/office/2019/extlst" xmlns:r="http://schemas.openxmlformats.org/officeDocument/2006/relationships" xmlns:m="http://schemas.openxmlformats.org/officeDocument/2006/math" xmlns:v="urn:schemas-microsoft-com:vml" xmlns:wp14="http://schemas.microsoft.com/office/word/2010/wordprocessingDrawing" xmlns:wp="http://schemas.openxmlformats.org/drawingml/2006/wordprocessingDrawing" xmlns:w10="urn:schemas-microsoft-com:office:word" xmlns:w="http://schemas.openxmlformats.org/wordprocessingml/2006/main" xmlns:w14="http://schemas.microsoft.com/office/word/2010/wordml" xmlns:w15="http://schemas.microsoft.com/office/word/2012/wordml" xmlns:w16cex="http://schemas.microsoft.com/office/word/2018/wordml/cex" xmlns:w16cid="http://schemas.microsoft.com/office/word/2016/wordml/cid" xmlns:w16="http://schemas.microsoft.com/office/word/2018/wordml" xmlns:w16sdtdh="http://schemas.microsoft.com/office/word/2020/wordml/sdtdatahash" xmlns:w16se="http://schemas.microsoft.com/office/word/2015/wordml/symex" xmlns:wpg="http://schemas.microsoft.com/office/word/2010/wordprocessingGroup" xmlns:wpi="http://schemas.microsoft.com/office/word/2010/wordprocessingInk" xmlns:wne="http://schemas.microsoft.com/office/word/2006/wordml" xmlns:wps="http://schemas.microsoft.com/office/word/2010/wordprocessingShape" mc:Ignorable="w14 w15 w16se w16cid w16 w16cex w16sdtdh wp14">
+<w16cex:commentsExtensible xmlns:wpc="http://schemas.microsoft.com/office/word/2010/wordprocessingCanvas" xmlns:cx="http://schemas.microsoft.com/office/drawing/2014/chartex" xmlns:cx1="http://schemas.microsoft.com/office/drawing/2015/9/8/chartex" xmlns:cx2="http://schemas.microsoft.com/office/drawing/2015/10/21/chartex" xmlns:cx3="http://schemas.microsoft.com/office/drawing/2016/5/9/chartex" xmlns:cx4="http://schemas.microsoft.com/office/drawing/2016/5/10/chartex" xmlns:cx5="http://schemas.microsoft.com/office/drawing/2016/5/11/chartex" xmlns:cx6="http://schemas.microsoft.com/office/drawing/2016/5/12/chartex" xmlns:cx7="http://schemas.microsoft.com/office/drawing/2016/5/13/chartex" xmlns:cx8="http://schemas.microsoft.com/office/drawing/2016/5/14/chartex" xmlns:mc="http://schemas.openxmlformats.org/markup-compatibility/2006" xmlns:aink="http://schemas.microsoft.com/office/drawing/2016/ink" xmlns:am3d="http://schemas.microsoft.com/office/drawing/2017/model3d" xmlns:o="urn:schemas-microsoft-com:office:office" xmlns:r="http://schemas.openxmlformats.org/officeDocument/2006/relationships" xmlns:m="http://schemas.openxmlformats.org/officeDocument/2006/math" xmlns:v="urn:schemas-microsoft-com:vml" xmlns:wp14="http://schemas.microsoft.com/office/word/2010/wordprocessingDrawing" xmlns:wp="http://schemas.openxmlformats.org/drawingml/2006/wordprocessingDrawing" xmlns:w10="urn:schemas-microsoft-com:office:word" xmlns:w="http://schemas.openxmlformats.org/wordprocessingml/2006/main" xmlns:w14="http://schemas.microsoft.com/office/word/2010/wordml" xmlns:w15="http://schemas.microsoft.com/office/word/2012/wordml" xmlns:w16cex="http://schemas.microsoft.com/office/word/2018/wordml/cex" xmlns:w16cid="http://schemas.microsoft.com/office/word/2016/wordml/cid" xmlns:w16="http://schemas.microsoft.com/office/word/2018/wordml" xmlns:w16sdtdh="http://schemas.microsoft.com/office/word/2020/wordml/sdtdatahash" xmlns:w16se="http://schemas.microsoft.com/office/word/2015/wordml/symex" xmlns:wpg="http://schemas.microsoft.com/office/word/2010/wordprocessingGroup" xmlns:wpi="http://schemas.microsoft.com/office/word/2010/wordprocessingInk" xmlns:wne="http://schemas.microsoft.com/office/word/2006/wordml" xmlns:wps="http://schemas.microsoft.com/office/word/2010/wordprocessingShape" mc:Ignorable="w14 w15 w16se w16cid w16 w16cex w16sdtdh wp14">
   <w16cex:commentExtensible w16cex:durableId="280F6FF2" w16cex:dateUtc="2023-05-17T13:23:00Z"/>
   <w16cex:commentExtensible w16cex:durableId="280F7076" w16cex:dateUtc="2023-05-17T13:25:00Z"/>
   <w16cex:commentExtensible w16cex:durableId="280F70CD" w16cex:dateUtc="2023-05-17T13:27:00Z"/>
@@ -1518,7 +2106,7 @@
 </file>
 
 <file path=word/commentsIds.xml><?xml version="1.0" encoding="utf-8"?>
-<w16cid:commentsIds xmlns:wpc="http://schemas.microsoft.com/office/word/2010/wordprocessingCanvas" xmlns:cx="http://schemas.microsoft.com/office/drawing/2014/chartex" xmlns:cx1="http://schemas.microsoft.com/office/drawing/2015/9/8/chartex" xmlns:cx2="http://schemas.microsoft.com/office/drawing/2015/10/21/chartex" xmlns:cx3="http://schemas.microsoft.com/office/drawing/2016/5/9/chartex" xmlns:cx4="http://schemas.microsoft.com/office/drawing/2016/5/10/chartex" xmlns:cx5="http://schemas.microsoft.com/office/drawing/2016/5/11/chartex" xmlns:cx6="http://schemas.microsoft.com/office/drawing/2016/5/12/chartex" xmlns:cx7="http://schemas.microsoft.com/office/drawing/2016/5/13/chartex" xmlns:cx8="http://schemas.microsoft.com/office/drawing/2016/5/14/chartex" xmlns:mc="http://schemas.openxmlformats.org/markup-compatibility/2006" xmlns:aink="http://schemas.microsoft.com/office/drawing/2016/ink" xmlns:am3d="http://schemas.microsoft.com/office/drawing/2017/model3d" xmlns:o="urn:schemas-microsoft-com:office:office" xmlns:oel="http://schemas.microsoft.com/office/2019/extlst" xmlns:r="http://schemas.openxmlformats.org/officeDocument/2006/relationships" xmlns:m="http://schemas.openxmlformats.org/officeDocument/2006/math" xmlns:v="urn:schemas-microsoft-com:vml" xmlns:wp14="http://schemas.microsoft.com/office/word/2010/wordprocessingDrawing" xmlns:wp="http://schemas.openxmlformats.org/drawingml/2006/wordprocessingDrawing" xmlns:w10="urn:schemas-microsoft-com:office:word" xmlns:w="http://schemas.openxmlformats.org/wordprocessingml/2006/main" xmlns:w14="http://schemas.microsoft.com/office/word/2010/wordml" xmlns:w15="http://schemas.microsoft.com/office/word/2012/wordml" xmlns:w16cex="http://schemas.microsoft.com/office/word/2018/wordml/cex" xmlns:w16cid="http://schemas.microsoft.com/office/word/2016/wordml/cid" xmlns:w16="http://schemas.microsoft.com/office/word/2018/wordml" xmlns:w16sdtdh="http://schemas.microsoft.com/office/word/2020/wordml/sdtdatahash" xmlns:w16se="http://schemas.microsoft.com/office/word/2015/wordml/symex" xmlns:wpg="http://schemas.microsoft.com/office/word/2010/wordprocessingGroup" xmlns:wpi="http://schemas.microsoft.com/office/word/2010/wordprocessingInk" xmlns:wne="http://schemas.microsoft.com/office/word/2006/wordml" xmlns:wps="http://schemas.microsoft.com/office/word/2010/wordprocessingShape" mc:Ignorable="w14 w15 w16se w16cid w16 w16cex w16sdtdh wp14">
+<w16cid:commentsIds xmlns:wpc="http://schemas.microsoft.com/office/word/2010/wordprocessingCanvas" xmlns:cx="http://schemas.microsoft.com/office/drawing/2014/chartex" xmlns:cx1="http://schemas.microsoft.com/office/drawing/2015/9/8/chartex" xmlns:cx2="http://schemas.microsoft.com/office/drawing/2015/10/21/chartex" xmlns:cx3="http://schemas.microsoft.com/office/drawing/2016/5/9/chartex" xmlns:cx4="http://schemas.microsoft.com/office/drawing/2016/5/10/chartex" xmlns:cx5="http://schemas.microsoft.com/office/drawing/2016/5/11/chartex" xmlns:cx6="http://schemas.microsoft.com/office/drawing/2016/5/12/chartex" xmlns:cx7="http://schemas.microsoft.com/office/drawing/2016/5/13/chartex" xmlns:cx8="http://schemas.microsoft.com/office/drawing/2016/5/14/chartex" xmlns:mc="http://schemas.openxmlformats.org/markup-compatibility/2006" xmlns:aink="http://schemas.microsoft.com/office/drawing/2016/ink" xmlns:am3d="http://schemas.microsoft.com/office/drawing/2017/model3d" xmlns:o="urn:schemas-microsoft-com:office:office" xmlns:r="http://schemas.openxmlformats.org/officeDocument/2006/relationships" xmlns:m="http://schemas.openxmlformats.org/officeDocument/2006/math" xmlns:v="urn:schemas-microsoft-com:vml" xmlns:wp14="http://schemas.microsoft.com/office/word/2010/wordprocessingDrawing" xmlns:wp="http://schemas.openxmlformats.org/drawingml/2006/wordprocessingDrawing" xmlns:w10="urn:schemas-microsoft-com:office:word" xmlns:w="http://schemas.openxmlformats.org/wordprocessingml/2006/main" xmlns:w14="http://schemas.microsoft.com/office/word/2010/wordml" xmlns:w15="http://schemas.microsoft.com/office/word/2012/wordml" xmlns:w16cex="http://schemas.microsoft.com/office/word/2018/wordml/cex" xmlns:w16cid="http://schemas.microsoft.com/office/word/2016/wordml/cid" xmlns:w16="http://schemas.microsoft.com/office/word/2018/wordml" xmlns:w16sdtdh="http://schemas.microsoft.com/office/word/2020/wordml/sdtdatahash" xmlns:w16se="http://schemas.microsoft.com/office/word/2015/wordml/symex" xmlns:wpg="http://schemas.microsoft.com/office/word/2010/wordprocessingGroup" xmlns:wpi="http://schemas.microsoft.com/office/word/2010/wordprocessingInk" xmlns:wne="http://schemas.microsoft.com/office/word/2006/wordml" xmlns:wps="http://schemas.microsoft.com/office/word/2010/wordprocessingShape" mc:Ignorable="w14 w15 w16se w16cid w16 w16cex w16sdtdh wp14">
   <w16cid:commentId w16cid:paraId="5E2B388E" w16cid:durableId="280F6FF2"/>
   <w16cid:commentId w16cid:paraId="6C4F1F6D" w16cid:durableId="280F7076"/>
   <w16cid:commentId w16cid:paraId="1B8F6192" w16cid:durableId="280F70CD"/>
@@ -1535,8 +2123,76 @@
 </w16cid:commentsIds>
 </file>
 
+<file path=word/endnotes.xml><?xml version="1.0" encoding="utf-8"?>
+<w:endnotes xmlns:wpc="http://schemas.microsoft.com/office/word/2010/wordprocessingCanvas" xmlns:cx="http://schemas.microsoft.com/office/drawing/2014/chartex" xmlns:cx1="http://schemas.microsoft.com/office/drawing/2015/9/8/chartex" xmlns:cx2="http://schemas.microsoft.com/office/drawing/2015/10/21/chartex" xmlns:cx3="http://schemas.microsoft.com/office/drawing/2016/5/9/chartex" xmlns:cx4="http://schemas.microsoft.com/office/drawing/2016/5/10/chartex" xmlns:cx5="http://schemas.microsoft.com/office/drawing/2016/5/11/chartex" xmlns:cx6="http://schemas.microsoft.com/office/drawing/2016/5/12/chartex" xmlns:cx7="http://schemas.microsoft.com/office/drawing/2016/5/13/chartex" xmlns:cx8="http://schemas.microsoft.com/office/drawing/2016/5/14/chartex" xmlns:mc="http://schemas.openxmlformats.org/markup-compatibility/2006" xmlns:aink="http://schemas.microsoft.com/office/drawing/2016/ink" xmlns:am3d="http://schemas.microsoft.com/office/drawing/2017/model3d" xmlns:o="urn:schemas-microsoft-com:office:office" xmlns:r="http://schemas.openxmlformats.org/officeDocument/2006/relationships" xmlns:m="http://schemas.openxmlformats.org/officeDocument/2006/math" xmlns:v="urn:schemas-microsoft-com:vml" xmlns:wp14="http://schemas.microsoft.com/office/word/2010/wordprocessingDrawing" xmlns:wp="http://schemas.openxmlformats.org/drawingml/2006/wordprocessingDrawing" xmlns:w10="urn:schemas-microsoft-com:office:word" xmlns:w="http://schemas.openxmlformats.org/wordprocessingml/2006/main" xmlns:w14="http://schemas.microsoft.com/office/word/2010/wordml" xmlns:w15="http://schemas.microsoft.com/office/word/2012/wordml" xmlns:w16cex="http://schemas.microsoft.com/office/word/2018/wordml/cex" xmlns:w16cid="http://schemas.microsoft.com/office/word/2016/wordml/cid" xmlns:w16="http://schemas.microsoft.com/office/word/2018/wordml" xmlns:w16sdtdh="http://schemas.microsoft.com/office/word/2020/wordml/sdtdatahash" xmlns:w16se="http://schemas.microsoft.com/office/word/2015/wordml/symex" xmlns:wpg="http://schemas.microsoft.com/office/word/2010/wordprocessingGroup" xmlns:wpi="http://schemas.microsoft.com/office/word/2010/wordprocessingInk" xmlns:wne="http://schemas.microsoft.com/office/word/2006/wordml" xmlns:wps="http://schemas.microsoft.com/office/word/2010/wordprocessingShape" mc:Ignorable="w14 w15 w16se w16cid w16 w16cex w16sdtdh wp14">
+  <w:endnote w:type="separator" w:id="-1">
+    <w:p>
+      <w:pPr>
+        <w:spacing w:after="0" w:line="240" w:lineRule="auto"/>
+      </w:pPr>
+      <w:r>
+        <w:separator/>
+      </w:r>
+    </w:p>
+  </w:endnote>
+  <w:endnote w:type="continuationSeparator" w:id="0">
+    <w:p>
+      <w:pPr>
+        <w:spacing w:after="0" w:line="240" w:lineRule="auto"/>
+      </w:pPr>
+      <w:r>
+        <w:continuationSeparator/>
+      </w:r>
+    </w:p>
+  </w:endnote>
+</w:endnotes>
+</file>
+
+<file path=word/footnotes.xml><?xml version="1.0" encoding="utf-8"?>
+<w:footnotes xmlns:wpc="http://schemas.microsoft.com/office/word/2010/wordprocessingCanvas" xmlns:cx="http://schemas.microsoft.com/office/drawing/2014/chartex" xmlns:cx1="http://schemas.microsoft.com/office/drawing/2015/9/8/chartex" xmlns:cx2="http://schemas.microsoft.com/office/drawing/2015/10/21/chartex" xmlns:cx3="http://schemas.microsoft.com/office/drawing/2016/5/9/chartex" xmlns:cx4="http://schemas.microsoft.com/office/drawing/2016/5/10/chartex" xmlns:cx5="http://schemas.microsoft.com/office/drawing/2016/5/11/chartex" xmlns:cx6="http://schemas.microsoft.com/office/drawing/2016/5/12/chartex" xmlns:cx7="http://schemas.microsoft.com/office/drawing/2016/5/13/chartex" xmlns:cx8="http://schemas.microsoft.com/office/drawing/2016/5/14/chartex" xmlns:mc="http://schemas.openxmlformats.org/markup-compatibility/2006" xmlns:aink="http://schemas.microsoft.com/office/drawing/2016/ink" xmlns:am3d="http://schemas.microsoft.com/office/drawing/2017/model3d" xmlns:o="urn:schemas-microsoft-com:office:office" xmlns:r="http://schemas.openxmlformats.org/officeDocument/2006/relationships" xmlns:m="http://schemas.openxmlformats.org/officeDocument/2006/math" xmlns:v="urn:schemas-microsoft-com:vml" xmlns:wp14="http://schemas.microsoft.com/office/word/2010/wordprocessingDrawing" xmlns:wp="http://schemas.openxmlformats.org/drawingml/2006/wordprocessingDrawing" xmlns:w10="urn:schemas-microsoft-com:office:word" xmlns:w="http://schemas.openxmlformats.org/wordprocessingml/2006/main" xmlns:w14="http://schemas.microsoft.com/office/word/2010/wordml" xmlns:w15="http://schemas.microsoft.com/office/word/2012/wordml" xmlns:w16cex="http://schemas.microsoft.com/office/word/2018/wordml/cex" xmlns:w16cid="http://schemas.microsoft.com/office/word/2016/wordml/cid" xmlns:w16="http://schemas.microsoft.com/office/word/2018/wordml" xmlns:w16sdtdh="http://schemas.microsoft.com/office/word/2020/wordml/sdtdatahash" xmlns:w16se="http://schemas.microsoft.com/office/word/2015/wordml/symex" xmlns:wpg="http://schemas.microsoft.com/office/word/2010/wordprocessingGroup" xmlns:wpi="http://schemas.microsoft.com/office/word/2010/wordprocessingInk" xmlns:wne="http://schemas.microsoft.com/office/word/2006/wordml" xmlns:wps="http://schemas.microsoft.com/office/word/2010/wordprocessingShape" mc:Ignorable="w14 w15 w16se w16cid w16 w16cex w16sdtdh wp14">
+  <w:footnote w:type="separator" w:id="-1">
+    <w:p>
+      <w:pPr>
+        <w:spacing w:after="0" w:line="240" w:lineRule="auto"/>
+      </w:pPr>
+      <w:r>
+        <w:separator/>
+      </w:r>
+    </w:p>
+  </w:footnote>
+  <w:footnote w:type="continuationSeparator" w:id="0">
+    <w:p>
+      <w:pPr>
+        <w:spacing w:after="0" w:line="240" w:lineRule="auto"/>
+      </w:pPr>
+      <w:r>
+        <w:continuationSeparator/>
+      </w:r>
+    </w:p>
+  </w:footnote>
+</w:footnotes>
+</file>
+
+<file path=word/header1.xml><?xml version="1.0" encoding="utf-8"?>
+<w:hdr xmlns:wpc="http://schemas.microsoft.com/office/word/2010/wordprocessingCanvas" xmlns:cx="http://schemas.microsoft.com/office/drawing/2014/chartex" xmlns:cx1="http://schemas.microsoft.com/office/drawing/2015/9/8/chartex" xmlns:cx2="http://schemas.microsoft.com/office/drawing/2015/10/21/chartex" xmlns:cx3="http://schemas.microsoft.com/office/drawing/2016/5/9/chartex" xmlns:cx4="http://schemas.microsoft.com/office/drawing/2016/5/10/chartex" xmlns:cx5="http://schemas.microsoft.com/office/drawing/2016/5/11/chartex" xmlns:cx6="http://schemas.microsoft.com/office/drawing/2016/5/12/chartex" xmlns:cx7="http://schemas.microsoft.com/office/drawing/2016/5/13/chartex" xmlns:cx8="http://schemas.microsoft.com/office/drawing/2016/5/14/chartex" xmlns:mc="http://schemas.openxmlformats.org/markup-compatibility/2006" xmlns:aink="http://schemas.microsoft.com/office/drawing/2016/ink" xmlns:am3d="http://schemas.microsoft.com/office/drawing/2017/model3d" xmlns:o="urn:schemas-microsoft-com:office:office" xmlns:r="http://schemas.openxmlformats.org/officeDocument/2006/relationships" xmlns:m="http://schemas.openxmlformats.org/officeDocument/2006/math" xmlns:v="urn:schemas-microsoft-com:vml" xmlns:wp14="http://schemas.microsoft.com/office/word/2010/wordprocessingDrawing" xmlns:wp="http://schemas.openxmlformats.org/drawingml/2006/wordprocessingDrawing" xmlns:w10="urn:schemas-microsoft-com:office:word" xmlns:w="http://schemas.openxmlformats.org/wordprocessingml/2006/main" xmlns:w14="http://schemas.microsoft.com/office/word/2010/wordml" xmlns:w15="http://schemas.microsoft.com/office/word/2012/wordml" xmlns:w16cex="http://schemas.microsoft.com/office/word/2018/wordml/cex" xmlns:w16cid="http://schemas.microsoft.com/office/word/2016/wordml/cid" xmlns:w16="http://schemas.microsoft.com/office/word/2018/wordml" xmlns:w16sdtdh="http://schemas.microsoft.com/office/word/2020/wordml/sdtdatahash" xmlns:w16se="http://schemas.microsoft.com/office/word/2015/wordml/symex" xmlns:wpg="http://schemas.microsoft.com/office/word/2010/wordprocessingGroup" xmlns:wpi="http://schemas.microsoft.com/office/word/2010/wordprocessingInk" xmlns:wne="http://schemas.microsoft.com/office/word/2006/wordml" xmlns:wps="http://schemas.microsoft.com/office/word/2010/wordprocessingShape" mc:Ignorable="w14 w15 w16se w16cid w16 w16cex w16sdtdh wp14">
+  <w:p>
+    <w:pPr>
+      <w:pStyle w:val="Header"/>
+      <w:rPr>
+        <w:ins w:id="144" w:author="Daniel Buonaiuto" w:date="2023-05-18T10:44:00Z"/>
+      </w:rPr>
+    </w:pPr>
+  </w:p>
+  <w:p>
+    <w:pPr>
+      <w:pStyle w:val="Header"/>
+    </w:pPr>
+  </w:p>
+</w:hdr>
+</file>
+
 <file path=word/people.xml><?xml version="1.0" encoding="utf-8"?>
-<w15:people xmlns:wpc="http://schemas.microsoft.com/office/word/2010/wordprocessingCanvas" xmlns:cx="http://schemas.microsoft.com/office/drawing/2014/chartex" xmlns:cx1="http://schemas.microsoft.com/office/drawing/2015/9/8/chartex" xmlns:cx2="http://schemas.microsoft.com/office/drawing/2015/10/21/chartex" xmlns:cx3="http://schemas.microsoft.com/office/drawing/2016/5/9/chartex" xmlns:cx4="http://schemas.microsoft.com/office/drawing/2016/5/10/chartex" xmlns:cx5="http://schemas.microsoft.com/office/drawing/2016/5/11/chartex" xmlns:cx6="http://schemas.microsoft.com/office/drawing/2016/5/12/chartex" xmlns:cx7="http://schemas.microsoft.com/office/drawing/2016/5/13/chartex" xmlns:cx8="http://schemas.microsoft.com/office/drawing/2016/5/14/chartex" xmlns:mc="http://schemas.openxmlformats.org/markup-compatibility/2006" xmlns:aink="http://schemas.microsoft.com/office/drawing/2016/ink" xmlns:am3d="http://schemas.microsoft.com/office/drawing/2017/model3d" xmlns:o="urn:schemas-microsoft-com:office:office" xmlns:oel="http://schemas.microsoft.com/office/2019/extlst" xmlns:r="http://schemas.openxmlformats.org/officeDocument/2006/relationships" xmlns:m="http://schemas.openxmlformats.org/officeDocument/2006/math" xmlns:v="urn:schemas-microsoft-com:vml" xmlns:wp14="http://schemas.microsoft.com/office/word/2010/wordprocessingDrawing" xmlns:wp="http://schemas.openxmlformats.org/drawingml/2006/wordprocessingDrawing" xmlns:w10="urn:schemas-microsoft-com:office:word" xmlns:w="http://schemas.openxmlformats.org/wordprocessingml/2006/main" xmlns:w14="http://schemas.microsoft.com/office/word/2010/wordml" xmlns:w15="http://schemas.microsoft.com/office/word/2012/wordml" xmlns:w16cex="http://schemas.microsoft.com/office/word/2018/wordml/cex" xmlns:w16cid="http://schemas.microsoft.com/office/word/2016/wordml/cid" xmlns:w16="http://schemas.microsoft.com/office/word/2018/wordml" xmlns:w16sdtdh="http://schemas.microsoft.com/office/word/2020/wordml/sdtdatahash" xmlns:w16se="http://schemas.microsoft.com/office/word/2015/wordml/symex" xmlns:wpg="http://schemas.microsoft.com/office/word/2010/wordprocessingGroup" xmlns:wpi="http://schemas.microsoft.com/office/word/2010/wordprocessingInk" xmlns:wne="http://schemas.microsoft.com/office/word/2006/wordml" xmlns:wps="http://schemas.microsoft.com/office/word/2010/wordprocessingShape" mc:Ignorable="w14 w15 w16se w16cid w16 w16cex w16sdtdh wp14">
+<w15:people xmlns:wpc="http://schemas.microsoft.com/office/word/2010/wordprocessingCanvas" xmlns:cx="http://schemas.microsoft.com/office/drawing/2014/chartex" xmlns:cx1="http://schemas.microsoft.com/office/drawing/2015/9/8/chartex" xmlns:cx2="http://schemas.microsoft.com/office/drawing/2015/10/21/chartex" xmlns:cx3="http://schemas.microsoft.com/office/drawing/2016/5/9/chartex" xmlns:cx4="http://schemas.microsoft.com/office/drawing/2016/5/10/chartex" xmlns:cx5="http://schemas.microsoft.com/office/drawing/2016/5/11/chartex" xmlns:cx6="http://schemas.microsoft.com/office/drawing/2016/5/12/chartex" xmlns:cx7="http://schemas.microsoft.com/office/drawing/2016/5/13/chartex" xmlns:cx8="http://schemas.microsoft.com/office/drawing/2016/5/14/chartex" xmlns:mc="http://schemas.openxmlformats.org/markup-compatibility/2006" xmlns:aink="http://schemas.microsoft.com/office/drawing/2016/ink" xmlns:am3d="http://schemas.microsoft.com/office/drawing/2017/model3d" xmlns:o="urn:schemas-microsoft-com:office:office" xmlns:r="http://schemas.openxmlformats.org/officeDocument/2006/relationships" xmlns:m="http://schemas.openxmlformats.org/officeDocument/2006/math" xmlns:v="urn:schemas-microsoft-com:vml" xmlns:wp14="http://schemas.microsoft.com/office/word/2010/wordprocessingDrawing" xmlns:wp="http://schemas.openxmlformats.org/drawingml/2006/wordprocessingDrawing" xmlns:w10="urn:schemas-microsoft-com:office:word" xmlns:w="http://schemas.openxmlformats.org/wordprocessingml/2006/main" xmlns:w14="http://schemas.microsoft.com/office/word/2010/wordml" xmlns:w15="http://schemas.microsoft.com/office/word/2012/wordml" xmlns:w16cex="http://schemas.microsoft.com/office/word/2018/wordml/cex" xmlns:w16cid="http://schemas.microsoft.com/office/word/2016/wordml/cid" xmlns:w16="http://schemas.microsoft.com/office/word/2018/wordml" xmlns:w16sdtdh="http://schemas.microsoft.com/office/word/2020/wordml/sdtdatahash" xmlns:w16se="http://schemas.microsoft.com/office/word/2015/wordml/symex" xmlns:wpg="http://schemas.microsoft.com/office/word/2010/wordprocessingGroup" xmlns:wpi="http://schemas.microsoft.com/office/word/2010/wordprocessingInk" xmlns:wne="http://schemas.microsoft.com/office/word/2006/wordml" xmlns:wps="http://schemas.microsoft.com/office/word/2010/wordprocessingShape" mc:Ignorable="w14 w15 w16se w16cid w16 w16cex w16sdtdh wp14">
   <w15:person w15:author="Daniel Buonaiuto">
     <w15:presenceInfo w15:providerId="AD" w15:userId="S::dbuonaiuto@umass.edu::0b5ad1b0-a9b4-47c7-a2df-4d42512b6937"/>
   </w15:person>
@@ -2050,6 +2706,50 @@
       <w:spacing w:after="0" w:line="240" w:lineRule="auto"/>
     </w:pPr>
   </w:style>
+  <w:style w:type="paragraph" w:styleId="Header">
+    <w:name w:val="header"/>
+    <w:basedOn w:val="Normal"/>
+    <w:link w:val="HeaderChar"/>
+    <w:uiPriority w:val="99"/>
+    <w:unhideWhenUsed/>
+    <w:rsid w:val="004066CA"/>
+    <w:pPr>
+      <w:tabs>
+        <w:tab w:val="center" w:pos="4680"/>
+        <w:tab w:val="right" w:pos="9360"/>
+      </w:tabs>
+      <w:spacing w:after="0" w:line="240" w:lineRule="auto"/>
+    </w:pPr>
+  </w:style>
+  <w:style w:type="character" w:customStyle="1" w:styleId="HeaderChar">
+    <w:name w:val="Header Char"/>
+    <w:basedOn w:val="DefaultParagraphFont"/>
+    <w:link w:val="Header"/>
+    <w:uiPriority w:val="99"/>
+    <w:rsid w:val="004066CA"/>
+  </w:style>
+  <w:style w:type="paragraph" w:styleId="Footer">
+    <w:name w:val="footer"/>
+    <w:basedOn w:val="Normal"/>
+    <w:link w:val="FooterChar"/>
+    <w:uiPriority w:val="99"/>
+    <w:unhideWhenUsed/>
+    <w:rsid w:val="004066CA"/>
+    <w:pPr>
+      <w:tabs>
+        <w:tab w:val="center" w:pos="4680"/>
+        <w:tab w:val="right" w:pos="9360"/>
+      </w:tabs>
+      <w:spacing w:after="0" w:line="240" w:lineRule="auto"/>
+    </w:pPr>
+  </w:style>
+  <w:style w:type="character" w:customStyle="1" w:styleId="FooterChar">
+    <w:name w:val="Footer Char"/>
+    <w:basedOn w:val="DefaultParagraphFont"/>
+    <w:link w:val="Footer"/>
+    <w:uiPriority w:val="99"/>
+    <w:rsid w:val="004066CA"/>
+  </w:style>
 </w:styles>
 </file>
 

--- a/FLOBUDS/writing/periodicity_blog (1).docx
+++ b/FLOBUDS/writing/periodicity_blog (1).docx
@@ -3,69 +3,22 @@
 <w:document xmlns:wpc="http://schemas.microsoft.com/office/word/2010/wordprocessingCanvas" xmlns:cx="http://schemas.microsoft.com/office/drawing/2014/chartex" xmlns:cx1="http://schemas.microsoft.com/office/drawing/2015/9/8/chartex" xmlns:cx2="http://schemas.microsoft.com/office/drawing/2015/10/21/chartex" xmlns:cx3="http://schemas.microsoft.com/office/drawing/2016/5/9/chartex" xmlns:cx4="http://schemas.microsoft.com/office/drawing/2016/5/10/chartex" xmlns:cx5="http://schemas.microsoft.com/office/drawing/2016/5/11/chartex" xmlns:cx6="http://schemas.microsoft.com/office/drawing/2016/5/12/chartex" xmlns:cx7="http://schemas.microsoft.com/office/drawing/2016/5/13/chartex" xmlns:cx8="http://schemas.microsoft.com/office/drawing/2016/5/14/chartex" xmlns:mc="http://schemas.openxmlformats.org/markup-compatibility/2006" xmlns:aink="http://schemas.microsoft.com/office/drawing/2016/ink" xmlns:am3d="http://schemas.microsoft.com/office/drawing/2017/model3d" xmlns:o="urn:schemas-microsoft-com:office:office" xmlns:r="http://schemas.openxmlformats.org/officeDocument/2006/relationships" xmlns:m="http://schemas.openxmlformats.org/officeDocument/2006/math" xmlns:v="urn:schemas-microsoft-com:vml" xmlns:wp14="http://schemas.microsoft.com/office/word/2010/wordprocessingDrawing" xmlns:wp="http://schemas.openxmlformats.org/drawingml/2006/wordprocessingDrawing" xmlns:w10="urn:schemas-microsoft-com:office:word" xmlns:w="http://schemas.openxmlformats.org/wordprocessingml/2006/main" xmlns:w14="http://schemas.microsoft.com/office/word/2010/wordml" xmlns:w15="http://schemas.microsoft.com/office/word/2012/wordml" xmlns:w16cex="http://schemas.microsoft.com/office/word/2018/wordml/cex" xmlns:w16cid="http://schemas.microsoft.com/office/word/2016/wordml/cid" xmlns:w16="http://schemas.microsoft.com/office/word/2018/wordml" xmlns:w16sdtdh="http://schemas.microsoft.com/office/word/2020/wordml/sdtdatahash" xmlns:w16se="http://schemas.microsoft.com/office/word/2015/wordml/symex" xmlns:wpg="http://schemas.microsoft.com/office/word/2010/wordprocessingGroup" xmlns:wpi="http://schemas.microsoft.com/office/word/2010/wordprocessingInk" xmlns:wne="http://schemas.microsoft.com/office/word/2006/wordml" xmlns:wps="http://schemas.microsoft.com/office/word/2010/wordprocessingShape" mc:Ignorable="w14 w15 w16se w16cid w16 w16cex w16sdtdh wp14">
   <w:body>
     <w:p>
-      <w:pPr>
-        <w:rPr>
-          <w:ins w:id="0" w:author="Daniel Buonaiuto" w:date="2023-05-17T13:50:00Z"/>
-        </w:rPr>
-      </w:pPr>
-      <w:ins w:id="1" w:author="Daniel Buonaiuto" w:date="2023-05-17T13:50:00Z">
-        <w:r>
-          <w:t xml:space="preserve">Dan </w:t>
-        </w:r>
-        <w:proofErr w:type="spellStart"/>
-        <w:r>
-          <w:t>Buonaiuto</w:t>
-        </w:r>
-      </w:ins>
+      <w:r>
+        <w:t xml:space="preserve">Dan </w:t>
+      </w:r>
+      <w:proofErr w:type="spellStart"/>
+      <w:r>
+        <w:t>Buonaiuto</w:t>
+      </w:r>
       <w:proofErr w:type="spellEnd"/>
-      <w:ins w:id="2" w:author="Daniel Buonaiuto" w:date="2023-05-17T13:56:00Z">
-        <w:r>
-          <w:t>;</w:t>
-        </w:r>
-      </w:ins>
-      <w:ins w:id="3" w:author="Daniel Buonaiuto" w:date="2023-05-17T14:00:00Z">
-        <w:r>
-          <w:t xml:space="preserve"> </w:t>
-        </w:r>
-      </w:ins>
-      <w:ins w:id="4" w:author="Daniel Buonaiuto" w:date="2023-05-17T14:04:00Z">
-        <w:r>
-          <w:t>Understanding the effects of t</w:t>
-        </w:r>
-      </w:ins>
-      <w:ins w:id="5" w:author="Daniel Buonaiuto" w:date="2023-05-17T14:01:00Z">
-        <w:r>
-          <w:t xml:space="preserve">emperature and </w:t>
-        </w:r>
-      </w:ins>
-      <w:ins w:id="6" w:author="Daniel Buonaiuto" w:date="2023-05-17T14:02:00Z">
-        <w:r>
-          <w:t>l</w:t>
-        </w:r>
-      </w:ins>
-      <w:ins w:id="7" w:author="Daniel Buonaiuto" w:date="2023-05-17T14:01:00Z">
-        <w:r>
-          <w:t>ight in</w:t>
-        </w:r>
-      </w:ins>
-      <w:ins w:id="8" w:author="Daniel Buonaiuto" w:date="2023-05-17T14:02:00Z">
-        <w:r>
-          <w:t xml:space="preserve"> ecological experiments; the delicate balance between </w:t>
-        </w:r>
-      </w:ins>
-      <w:ins w:id="9" w:author="Daniel Buonaiuto" w:date="2023-05-17T14:04:00Z">
-        <w:r>
-          <w:t>complexity and inference</w:t>
-        </w:r>
-      </w:ins>
-    </w:p>
-    <w:p>
-      <w:pPr>
-        <w:rPr>
-          <w:ins w:id="10" w:author="Daniel Buonaiuto" w:date="2023-05-17T13:50:00Z"/>
-        </w:rPr>
-      </w:pPr>
-    </w:p>
+      <w:r>
+        <w:t>;</w:t>
+      </w:r>
+      <w:r>
+        <w:t xml:space="preserve"> Understanding the effects of temperature and light in ecological experiments; the delicate balance between complexity and inference</w:t>
+      </w:r>
+    </w:p>
+    <w:p/>
     <w:p>
       <w:r>
         <w:t xml:space="preserve">Dr. Dan </w:t>
@@ -123,170 +76,32 @@
       <w:r>
         <w:t>for assessing organisms’ responses to</w:t>
       </w:r>
-      <w:ins w:id="11" w:author="Daniel Buonaiuto" w:date="2023-05-17T13:16:00Z">
-        <w:r>
-          <w:t xml:space="preserve"> the environment.</w:t>
-        </w:r>
-      </w:ins>
-      <w:del w:id="12" w:author="Daniel Buonaiuto" w:date="2023-05-17T13:16:00Z">
-        <w:r>
-          <w:delText xml:space="preserve"> </w:delText>
-        </w:r>
-        <w:commentRangeStart w:id="13"/>
-        <w:r>
-          <w:delText>contemporary environmental variation or predicted environmental change</w:delText>
-        </w:r>
-        <w:commentRangeEnd w:id="13"/>
-        <w:r>
-          <w:rPr>
-            <w:rStyle w:val="CommentReference"/>
-          </w:rPr>
-          <w:commentReference w:id="13"/>
-        </w:r>
-        <w:r>
-          <w:delText>.</w:delText>
-        </w:r>
-      </w:del>
+      <w:r>
+        <w:t xml:space="preserve"> the environment.</w:t>
+      </w:r>
       <w:r>
         <w:t xml:space="preserve">  </w:t>
       </w:r>
-      <w:ins w:id="14" w:author="Daniel Buonaiuto" w:date="2023-05-17T13:19:00Z">
-        <w:r>
-          <w:t>They can critically allow researchers to isolate</w:t>
-        </w:r>
-      </w:ins>
-      <w:ins w:id="15" w:author="Daniel Buonaiuto" w:date="2023-05-17T13:23:00Z">
-        <w:r>
-          <w:t xml:space="preserve"> the</w:t>
-        </w:r>
-      </w:ins>
-      <w:ins w:id="16" w:author="Daniel Buonaiuto" w:date="2023-05-17T13:19:00Z">
-        <w:r>
-          <w:t xml:space="preserve"> effects</w:t>
-        </w:r>
-      </w:ins>
-      <w:ins w:id="17" w:author="Daniel Buonaiuto" w:date="2023-05-17T13:23:00Z">
-        <w:r>
-          <w:t xml:space="preserve"> of environmental varia</w:t>
-        </w:r>
-      </w:ins>
-      <w:ins w:id="18" w:author="Daniel Buonaiuto" w:date="2023-05-17T13:24:00Z">
-        <w:r>
-          <w:t>bles that usually co-vary in the field</w:t>
-        </w:r>
-      </w:ins>
-      <w:ins w:id="19" w:author="Daniel Buonaiuto" w:date="2023-05-17T13:19:00Z">
-        <w:r>
-          <w:t>; to figure ou</w:t>
-        </w:r>
-      </w:ins>
-      <w:ins w:id="20" w:author="Daniel Buonaiuto" w:date="2023-05-17T13:22:00Z">
-        <w:r>
-          <w:t>t---</w:t>
-        </w:r>
-      </w:ins>
-      <w:ins w:id="21" w:author="Daniel Buonaiuto" w:date="2023-05-17T13:19:00Z">
-        <w:r>
-          <w:t>for example</w:t>
-        </w:r>
-      </w:ins>
-      <w:ins w:id="22" w:author="Daniel Buonaiuto" w:date="2023-05-17T13:22:00Z">
-        <w:r>
-          <w:t>---</w:t>
-        </w:r>
-      </w:ins>
-      <w:ins w:id="23" w:author="Daniel Buonaiuto" w:date="2023-05-17T13:19:00Z">
-        <w:r>
-          <w:t xml:space="preserve"> </w:t>
-        </w:r>
-      </w:ins>
-      <w:ins w:id="24" w:author="Daniel Buonaiuto" w:date="2023-05-17T13:25:00Z">
-        <w:r>
-          <w:t xml:space="preserve">the relative </w:t>
-        </w:r>
-      </w:ins>
-      <w:ins w:id="25" w:author="Daniel Buonaiuto" w:date="2023-05-17T13:43:00Z">
-        <w:r>
-          <w:t>influence</w:t>
-        </w:r>
-      </w:ins>
-      <w:ins w:id="26" w:author="Daniel Buonaiuto" w:date="2023-05-17T13:30:00Z">
-        <w:r>
-          <w:t xml:space="preserve"> of </w:t>
-        </w:r>
-      </w:ins>
-      <w:ins w:id="27" w:author="Daniel Buonaiuto" w:date="2023-05-17T13:31:00Z">
-        <w:r>
-          <w:t>warming temperatures and increasing daylength on spring growth</w:t>
-        </w:r>
-      </w:ins>
-      <w:ins w:id="28" w:author="Daniel Buonaiuto" w:date="2023-05-17T13:19:00Z">
-        <w:r>
-          <w:t>. To do this, these experiments</w:t>
-        </w:r>
-      </w:ins>
-      <w:ins w:id="29" w:author="Daniel Buonaiuto" w:date="2023-05-17T13:32:00Z">
-        <w:r>
-          <w:t xml:space="preserve"> aim to</w:t>
-        </w:r>
-      </w:ins>
-      <w:ins w:id="30" w:author="Daniel Buonaiuto" w:date="2023-05-17T13:19:00Z">
-        <w:r>
-          <w:t xml:space="preserve"> simplify the environment in useful ways.  </w:t>
-        </w:r>
-      </w:ins>
-      <w:commentRangeStart w:id="31"/>
-      <w:del w:id="32" w:author="Daniel Buonaiuto" w:date="2023-05-17T13:19:00Z">
-        <w:r>
-          <w:delText>These</w:delText>
-        </w:r>
-        <w:commentRangeEnd w:id="31"/>
-        <w:r>
-          <w:rPr>
-            <w:rStyle w:val="CommentReference"/>
-          </w:rPr>
-          <w:commentReference w:id="31"/>
-        </w:r>
-        <w:r>
-          <w:delText xml:space="preserve"> experiments </w:delText>
-        </w:r>
-        <w:r>
-          <w:delText xml:space="preserve">are supposed to be </w:delText>
-        </w:r>
-        <w:r>
-          <w:delText xml:space="preserve">simplifications of ecological systems that allow researchers to isolate the effects of </w:delText>
-        </w:r>
-        <w:commentRangeStart w:id="33"/>
-        <w:r>
-          <w:delText>specific environmental variables on patterns or processes of interest</w:delText>
-        </w:r>
-        <w:commentRangeEnd w:id="33"/>
-        <w:r>
-          <w:rPr>
-            <w:rStyle w:val="CommentReference"/>
-          </w:rPr>
-          <w:commentReference w:id="33"/>
-        </w:r>
-        <w:r>
-          <w:delText xml:space="preserve">. </w:delText>
-        </w:r>
-      </w:del>
-      <w:r>
-        <w:t xml:space="preserve">However, when surveying the literature to prepare for my own growth chamber experiments </w:t>
-      </w:r>
-      <w:del w:id="34" w:author="Microsoft Office User" w:date="2023-05-17T15:27:00Z">
-        <w:r>
-          <w:delText>on the influence environmental cues on the timing of spring flowering and leafout</w:delText>
-        </w:r>
-        <w:r>
-          <w:delText xml:space="preserve"> (phenology)</w:delText>
-        </w:r>
-        <w:r>
-          <w:delText xml:space="preserve"> in trees and shrubs </w:delText>
-        </w:r>
-      </w:del>
-      <w:r>
-        <w:t>during my PhD, I quickly learned these experiments are anything but simple.</w:t>
+      <w:r>
+        <w:t xml:space="preserve">They can critically allow researchers to isolate the effects of environmental variables that usually co-vary in the field; to figure out---for example--- the relative </w:t>
+      </w:r>
+      <w:r>
+        <w:t>influence</w:t>
+      </w:r>
+      <w:r>
+        <w:t xml:space="preserve"> of warming temperatures and increasing daylength on spring growth</w:t>
+      </w:r>
+      <w:r>
+        <w:t>. To do this, these experiments</w:t>
+      </w:r>
+      <w:r>
+        <w:t xml:space="preserve"> aim to</w:t>
+      </w:r>
+      <w:r>
+        <w:t xml:space="preserve"> simplify the environment in useful ways.  </w:t>
+      </w:r>
+      <w:r>
+        <w:t>However, when surveying the literature to prepare for my own growth chamber experiments during my PhD, I quickly learned these experiments are anything but simple.</w:t>
       </w:r>
     </w:p>
     <w:p>
@@ -300,362 +115,123 @@
         <w:t>s</w:t>
       </w:r>
       <w:r>
+        <w:t xml:space="preserve"> must walk a fine line </w:t>
+      </w:r>
+      <w:r>
+        <w:t xml:space="preserve">when designing these experiments. They at once need to </w:t>
+      </w:r>
+      <w:r>
+        <w:t>simplif</w:t>
+      </w:r>
+      <w:r>
+        <w:t>y</w:t>
+      </w:r>
+      <w:r>
+        <w:t xml:space="preserve"> the environment enough to make clear inference about the mechanisms driving observed responses </w:t>
+      </w:r>
+      <w:r>
+        <w:t xml:space="preserve">and </w:t>
+      </w:r>
+      <w:r>
+        <w:t>maintain enough</w:t>
+      </w:r>
+      <w:r>
         <w:t xml:space="preserve"> </w:t>
       </w:r>
-      <w:del w:id="35" w:author="Microsoft Office User" w:date="2023-05-17T15:28:00Z">
-        <w:r>
-          <w:delText xml:space="preserve">using growth chambers </w:delText>
-        </w:r>
-      </w:del>
-      <w:r>
-        <w:t xml:space="preserve">must walk a fine line </w:t>
-      </w:r>
-      <w:ins w:id="36" w:author="Microsoft Office User" w:date="2023-05-17T15:28:00Z">
-        <w:r>
-          <w:t xml:space="preserve">when designing these experiments. </w:t>
-        </w:r>
-      </w:ins>
-      <w:del w:id="37" w:author="Microsoft Office User" w:date="2023-05-17T15:28:00Z">
-        <w:r>
-          <w:delText xml:space="preserve">between </w:delText>
-        </w:r>
-      </w:del>
-      <w:ins w:id="38" w:author="Microsoft Office User" w:date="2023-05-17T15:28:00Z">
-        <w:r>
-          <w:t xml:space="preserve">They at once need to </w:t>
-        </w:r>
-      </w:ins>
-      <w:r>
-        <w:t>simplif</w:t>
-      </w:r>
-      <w:ins w:id="39" w:author="Microsoft Office User" w:date="2023-05-17T15:28:00Z">
-        <w:r>
-          <w:t>y</w:t>
-        </w:r>
-      </w:ins>
-      <w:del w:id="40" w:author="Microsoft Office User" w:date="2023-05-17T15:28:00Z">
-        <w:r>
-          <w:delText>ying</w:delText>
-        </w:r>
-      </w:del>
-      <w:r>
-        <w:t xml:space="preserve"> the environment enough to make clear inference about the mechanisms driving observed responses</w:t>
-      </w:r>
-      <w:del w:id="41" w:author="Microsoft Office User" w:date="2023-05-17T15:28:00Z">
-        <w:r>
-          <w:delText>,</w:delText>
-        </w:r>
-      </w:del>
+      <w:r>
+        <w:t xml:space="preserve">complexity </w:t>
+      </w:r>
+      <w:r>
+        <w:t>in</w:t>
+      </w:r>
+      <w:r>
+        <w:t xml:space="preserve"> their experiment</w:t>
+      </w:r>
+      <w:r>
+        <w:t xml:space="preserve"> so that it</w:t>
+      </w:r>
+      <w:r>
+        <w:t xml:space="preserve"> can roughly match the environment</w:t>
+      </w:r>
+      <w:r>
+        <w:t xml:space="preserve"> that</w:t>
+      </w:r>
+      <w:r>
+        <w:t xml:space="preserve"> their study organisms would face in nature.</w:t>
+      </w:r>
+    </w:p>
+    <w:p>
+      <w:r>
+        <w:t xml:space="preserve">For my PhD experiment, I was interested in shifts in phenology of trees and shrubs due to temperature and photoperiod. I prepared to do what my lab – and many others---have done previously; </w:t>
+      </w:r>
+      <w:r>
+        <w:t xml:space="preserve">to allow temperatures to fluctuate over the course of a 24-hour day so that plants experience cooler temperatures at night than in the day---just as they would in nature. </w:t>
+      </w:r>
+      <w:r>
+        <w:t>However, I realized varying temperature and photoperiod in this way that mimicked nature meant</w:t>
+      </w:r>
+      <w:r>
+        <w:t xml:space="preserve"> that I</w:t>
+      </w:r>
+      <w:r>
+        <w:t xml:space="preserve"> would violate a cardinal sin of experimental design by unintentionally covarying predictors that we meant to isolate. I worried these background changes in daily temperature, or thermoperiod, can overshadow---or at least complicate---our ability to estimate of the true effect of day length treatments</w:t>
+      </w:r>
+      <w:r>
+        <w:t>.</w:t>
+      </w:r>
       <w:r>
         <w:t xml:space="preserve"> </w:t>
       </w:r>
-      <w:del w:id="42" w:author="Microsoft Office User" w:date="2023-05-17T15:28:00Z">
-        <w:r>
-          <w:delText>while</w:delText>
-        </w:r>
-        <w:r>
-          <w:delText xml:space="preserve"> </w:delText>
-        </w:r>
-      </w:del>
-      <w:ins w:id="43" w:author="Microsoft Office User" w:date="2023-05-17T15:28:00Z">
-        <w:r>
-          <w:t xml:space="preserve">and </w:t>
-        </w:r>
-      </w:ins>
-      <w:r>
-        <w:t>maintain</w:t>
-      </w:r>
-      <w:del w:id="44" w:author="Microsoft Office User" w:date="2023-05-17T15:28:00Z">
-        <w:r>
-          <w:delText>ing</w:delText>
-        </w:r>
-      </w:del>
-      <w:r>
-        <w:t xml:space="preserve"> enough</w:t>
+      <w:r>
+        <w:t>I</w:t>
+      </w:r>
+      <w:r>
+        <w:t xml:space="preserve"> set out to </w:t>
+      </w:r>
+      <w:r>
+        <w:t>describe</w:t>
+      </w:r>
+      <w:r>
+        <w:t xml:space="preserve"> the scope of this issue, and thus, this paper was born</w:t>
+      </w:r>
+      <w:r>
+        <w:t xml:space="preserve">. </w:t>
+      </w:r>
+    </w:p>
+    <w:p>
+      <w:r>
+        <w:t xml:space="preserve">But there is good news--- there are several paths </w:t>
+      </w:r>
+      <w:r>
+        <w:t>that researchers who are interested in the effects of daylength and temperature on ecological processes can</w:t>
+      </w:r>
+      <w:r>
+        <w:t xml:space="preserve"> take to</w:t>
       </w:r>
       <w:r>
         <w:t xml:space="preserve"> </w:t>
       </w:r>
       <w:r>
-        <w:t xml:space="preserve">complexity </w:t>
-      </w:r>
-      <w:r>
-        <w:t>in</w:t>
-      </w:r>
-      <w:r>
-        <w:t xml:space="preserve"> their experiment</w:t>
-      </w:r>
-      <w:r>
-        <w:t xml:space="preserve"> so that it</w:t>
-      </w:r>
-      <w:r>
-        <w:t xml:space="preserve"> can roughly match the environment</w:t>
-      </w:r>
-      <w:r>
-        <w:t xml:space="preserve"> that</w:t>
-      </w:r>
-      <w:r>
-        <w:t xml:space="preserve"> their study organisms would face in nature.</w:t>
-      </w:r>
-    </w:p>
-    <w:p>
-      <w:ins w:id="45" w:author="Daniel Buonaiuto" w:date="2023-05-17T13:26:00Z">
-        <w:r>
-          <w:t>For my PhD experiment, I was interested in shifts in phenology of trees and shrubs due to temperature and photoperiod. I</w:t>
-        </w:r>
-      </w:ins>
-      <w:ins w:id="46" w:author="Daniel Buonaiuto" w:date="2023-05-17T13:28:00Z">
-        <w:r>
-          <w:t xml:space="preserve"> prepared to</w:t>
-        </w:r>
-      </w:ins>
-      <w:ins w:id="47" w:author="Daniel Buonaiuto" w:date="2023-05-17T13:26:00Z">
-        <w:r>
-          <w:t xml:space="preserve"> d</w:t>
-        </w:r>
-      </w:ins>
-      <w:ins w:id="48" w:author="Daniel Buonaiuto" w:date="2023-05-17T13:28:00Z">
-        <w:r>
-          <w:t>o</w:t>
-        </w:r>
-      </w:ins>
-      <w:ins w:id="49" w:author="Daniel Buonaiuto" w:date="2023-05-17T13:26:00Z">
-        <w:r>
-          <w:t xml:space="preserve"> what my lab – and many others</w:t>
-        </w:r>
-      </w:ins>
-      <w:ins w:id="50" w:author="Daniel Buonaiuto" w:date="2023-05-17T13:29:00Z">
-        <w:r>
-          <w:t>---</w:t>
-        </w:r>
-      </w:ins>
-      <w:ins w:id="51" w:author="Daniel Buonaiuto" w:date="2023-05-17T13:26:00Z">
-        <w:r>
-          <w:t>have done previously</w:t>
-        </w:r>
-      </w:ins>
-      <w:ins w:id="52" w:author="Daniel Buonaiuto" w:date="2023-05-17T13:29:00Z">
-        <w:r>
-          <w:t>;</w:t>
-        </w:r>
-      </w:ins>
-      <w:ins w:id="53" w:author="Daniel Buonaiuto" w:date="2023-05-17T13:27:00Z">
-        <w:r>
-          <w:t xml:space="preserve"> </w:t>
-        </w:r>
-      </w:ins>
-      <w:commentRangeStart w:id="54"/>
-      <w:del w:id="55" w:author="Daniel Buonaiuto" w:date="2023-05-17T13:27:00Z">
-        <w:r>
-          <w:delText>One</w:delText>
-        </w:r>
-        <w:commentRangeEnd w:id="54"/>
-        <w:r>
-          <w:rPr>
-            <w:rStyle w:val="CommentReference"/>
-          </w:rPr>
-          <w:commentReference w:id="54"/>
-        </w:r>
-        <w:r>
-          <w:delText xml:space="preserve"> common way to do this in phenology studies </w:delText>
-        </w:r>
-      </w:del>
-      <w:del w:id="56" w:author="Daniel Buonaiuto" w:date="2023-05-17T13:28:00Z">
-        <w:r>
-          <w:delText xml:space="preserve">is </w:delText>
-        </w:r>
-      </w:del>
-      <w:r>
-        <w:t xml:space="preserve">to allow temperatures to fluctuate over the course of a 24-hour day so that plants experience cooler temperatures at night than in the day---just as they would in nature. </w:t>
-      </w:r>
-      <w:ins w:id="57" w:author="Daniel Buonaiuto" w:date="2023-05-17T13:28:00Z">
-        <w:r>
-          <w:t xml:space="preserve">However, I realized </w:t>
-        </w:r>
-      </w:ins>
-      <w:ins w:id="58" w:author="Daniel Buonaiuto" w:date="2023-05-17T13:32:00Z">
-        <w:r>
-          <w:t>varying</w:t>
-        </w:r>
-      </w:ins>
-      <w:ins w:id="59" w:author="Daniel Buonaiuto" w:date="2023-05-17T13:28:00Z">
-        <w:r>
-          <w:t xml:space="preserve"> temperature and photoperiod in </w:t>
-        </w:r>
-      </w:ins>
-      <w:ins w:id="60" w:author="Daniel Buonaiuto" w:date="2023-05-17T13:29:00Z">
-        <w:r>
-          <w:t>this</w:t>
-        </w:r>
-      </w:ins>
-      <w:ins w:id="61" w:author="Daniel Buonaiuto" w:date="2023-05-17T13:28:00Z">
-        <w:r>
-          <w:t xml:space="preserve"> way that mimicked nature meant w</w:t>
-        </w:r>
-      </w:ins>
-      <w:ins w:id="62" w:author="Daniel Buonaiuto" w:date="2023-05-17T13:29:00Z">
-        <w:r>
-          <w:t>ould</w:t>
-        </w:r>
-      </w:ins>
-      <w:ins w:id="63" w:author="Daniel Buonaiuto" w:date="2023-05-17T13:28:00Z">
-        <w:r>
-          <w:t xml:space="preserve"> violate</w:t>
-        </w:r>
-      </w:ins>
-      <w:ins w:id="64" w:author="Daniel Buonaiuto" w:date="2023-05-17T13:29:00Z">
-        <w:r>
-          <w:t xml:space="preserve"> </w:t>
-        </w:r>
-      </w:ins>
-      <w:ins w:id="65" w:author="Daniel Buonaiuto" w:date="2023-05-17T13:28:00Z">
-        <w:r>
-          <w:t xml:space="preserve">a cardinal sin of experimental design </w:t>
-        </w:r>
-      </w:ins>
-      <w:ins w:id="66" w:author="Daniel Buonaiuto" w:date="2023-05-17T13:29:00Z">
-        <w:r>
-          <w:t xml:space="preserve">by </w:t>
-        </w:r>
-      </w:ins>
-      <w:ins w:id="67" w:author="Daniel Buonaiuto" w:date="2023-05-17T13:30:00Z">
-        <w:r>
-          <w:t>unintentionally</w:t>
-        </w:r>
-      </w:ins>
-      <w:ins w:id="68" w:author="Daniel Buonaiuto" w:date="2023-05-17T13:28:00Z">
-        <w:r>
-          <w:t xml:space="preserve"> covar</w:t>
-        </w:r>
-      </w:ins>
-      <w:ins w:id="69" w:author="Daniel Buonaiuto" w:date="2023-05-17T13:30:00Z">
-        <w:r>
-          <w:t>ying</w:t>
-        </w:r>
-      </w:ins>
-      <w:ins w:id="70" w:author="Daniel Buonaiuto" w:date="2023-05-17T13:28:00Z">
-        <w:r>
-          <w:t xml:space="preserve"> predictors that we meant to isolate. </w:t>
-        </w:r>
-      </w:ins>
-      <w:ins w:id="71" w:author="Daniel Buonaiuto" w:date="2023-05-17T13:34:00Z">
-        <w:r>
-          <w:t>I</w:t>
-        </w:r>
-      </w:ins>
-      <w:ins w:id="72" w:author="Daniel Buonaiuto" w:date="2023-05-17T13:28:00Z">
-        <w:r>
-          <w:t xml:space="preserve"> worried these background changes in daily temperature, or thermoperiod, can overshadow---or at least complicate---our ability to estimate of the true effect of day length treatments</w:t>
-        </w:r>
-      </w:ins>
-      <w:ins w:id="73" w:author="Daniel Buonaiuto" w:date="2023-05-17T13:39:00Z">
-        <w:r>
-          <w:t>, and</w:t>
-        </w:r>
-      </w:ins>
-      <w:ins w:id="74" w:author="Daniel Buonaiuto" w:date="2023-05-17T13:34:00Z">
-        <w:r>
-          <w:t xml:space="preserve"> set out to </w:t>
-        </w:r>
-      </w:ins>
-      <w:ins w:id="75" w:author="Daniel Buonaiuto" w:date="2023-05-17T13:44:00Z">
-        <w:r>
-          <w:t>describe</w:t>
-        </w:r>
-      </w:ins>
-      <w:ins w:id="76" w:author="Daniel Buonaiuto" w:date="2023-05-17T13:35:00Z">
-        <w:r>
-          <w:t xml:space="preserve"> the scope of this issue, and thus, this paper was born</w:t>
-        </w:r>
-      </w:ins>
-      <w:ins w:id="77" w:author="Daniel Buonaiuto" w:date="2023-05-17T13:40:00Z">
-        <w:r>
-          <w:t>.</w:t>
-        </w:r>
-      </w:ins>
-      <w:commentRangeStart w:id="78"/>
-      <w:del w:id="79" w:author="Daniel Buonaiuto" w:date="2023-05-17T13:28:00Z">
-        <w:r>
-          <w:delText>However, we realized that if researchers are interested in the effect of daylength as an environmental cue (which many phenologists are</w:delText>
-        </w:r>
-        <w:commentRangeStart w:id="80"/>
-        <w:r>
-          <w:delText xml:space="preserve">), these background changes in daily temperature, or thermoperiod, can overshadow---or at least complicate---our ability to estimate of the true effect of day length treatments.  </w:delText>
-        </w:r>
-        <w:r>
-          <w:delText xml:space="preserve"> </w:delText>
-        </w:r>
-        <w:commentRangeEnd w:id="80"/>
-        <w:r>
-          <w:rPr>
-            <w:rStyle w:val="CommentReference"/>
-          </w:rPr>
-          <w:commentReference w:id="80"/>
-        </w:r>
-        <w:commentRangeEnd w:id="78"/>
-        <w:r>
-          <w:rPr>
-            <w:rStyle w:val="CommentReference"/>
-          </w:rPr>
-          <w:commentReference w:id="78"/>
-        </w:r>
-      </w:del>
-      <w:ins w:id="81" w:author="Daniel Buonaiuto" w:date="2023-05-17T13:38:00Z">
-        <w:r>
-          <w:t xml:space="preserve"> </w:t>
-        </w:r>
-      </w:ins>
-    </w:p>
-    <w:p>
-      <w:r>
-        <w:t xml:space="preserve">But there is good news--- there are several paths </w:t>
-      </w:r>
-      <w:r>
-        <w:t>that researchers who are interested in the effects of daylength and temperature on ecological processes can</w:t>
-      </w:r>
-      <w:r>
-        <w:t xml:space="preserve"> take to</w:t>
+        <w:t>deal with</w:t>
+      </w:r>
+      <w:r>
+        <w:t xml:space="preserve"> these issues</w:t>
+      </w:r>
+      <w:r>
+        <w:t>.</w:t>
       </w:r>
       <w:r>
         <w:t xml:space="preserve"> </w:t>
       </w:r>
       <w:r>
-        <w:t>deal with</w:t>
-      </w:r>
-      <w:r>
-        <w:t xml:space="preserve"> these issues</w:t>
-      </w:r>
-      <w:ins w:id="82" w:author="Microsoft Office User" w:date="2023-05-17T15:35:00Z">
-        <w:r>
-          <w:t>.</w:t>
-        </w:r>
-      </w:ins>
+        <w:t xml:space="preserve">They </w:t>
+      </w:r>
+      <w:r>
+        <w:t>range from simple statistical corrections</w:t>
+      </w:r>
       <w:r>
         <w:t xml:space="preserve"> </w:t>
       </w:r>
-      <w:del w:id="83" w:author="Microsoft Office User" w:date="2023-05-17T15:35:00Z">
-        <w:r>
-          <w:delText xml:space="preserve">that </w:delText>
-        </w:r>
-      </w:del>
-      <w:ins w:id="84" w:author="Microsoft Office User" w:date="2023-05-17T15:35:00Z">
-        <w:r>
-          <w:t xml:space="preserve">They </w:t>
-        </w:r>
-      </w:ins>
-      <w:r>
-        <w:t>range from simple statistical corrections</w:t>
-      </w:r>
-      <w:ins w:id="85" w:author="Microsoft Office User" w:date="2023-05-17T15:36:00Z">
-        <w:r>
-          <w:t xml:space="preserve"> </w:t>
-        </w:r>
-      </w:ins>
-      <w:del w:id="86" w:author="Microsoft Office User" w:date="2023-05-17T15:35:00Z">
-        <w:r>
-          <w:delText xml:space="preserve"> </w:delText>
-        </w:r>
-      </w:del>
       <w:r>
         <w:t>to more elaborate experimental arrays. We present some of them in the paper, but</w:t>
       </w:r>
@@ -729,7 +305,13 @@
         <w:t xml:space="preserve"> </w:t>
       </w:r>
       <w:r>
-        <w:t>is important for finding innovative approach to solve your</w:t>
+        <w:t>is important for finding innovative approach</w:t>
+      </w:r>
+      <w:r>
+        <w:t>es</w:t>
+      </w:r>
+      <w:r>
+        <w:t xml:space="preserve"> to solve your</w:t>
       </w:r>
       <w:r>
         <w:t xml:space="preserve"> own</w:t>
@@ -749,7 +331,7 @@
       <w:r>
         <w:t xml:space="preserve">One lesson I came away with from this study is that </w:t>
       </w:r>
-      <w:commentRangeStart w:id="87"/>
+      <w:commentRangeStart w:id="0"/>
       <w:r>
         <w:t>the</w:t>
       </w:r>
@@ -759,12 +341,12 @@
       <w:r>
         <w:t xml:space="preserve">-periodicity </w:t>
       </w:r>
-      <w:commentRangeEnd w:id="87"/>
+      <w:commentRangeEnd w:id="0"/>
       <w:r>
         <w:rPr>
           <w:rStyle w:val="CommentReference"/>
         </w:rPr>
-        <w:commentReference w:id="87"/>
+        <w:commentReference w:id="0"/>
       </w:r>
       <w:r>
         <w:t>should</w:t>
@@ -791,7 +373,13 @@
         <w:t xml:space="preserve"> variation</w:t>
       </w:r>
       <w:r>
-        <w:t xml:space="preserve"> that can have big effects of phenology</w:t>
+        <w:t xml:space="preserve"> that can have big effects o</w:t>
+      </w:r>
+      <w:r>
+        <w:t>n</w:t>
+      </w:r>
+      <w:r>
+        <w:t xml:space="preserve"> phenology</w:t>
       </w:r>
       <w:r>
         <w:t>, and one that is shifting in nature with climate change</w:t>
@@ -802,8 +390,8 @@
       <w:r>
         <w:t xml:space="preserve"> </w:t>
       </w:r>
-      <w:commentRangeStart w:id="88"/>
-      <w:commentRangeStart w:id="89"/>
+      <w:commentRangeStart w:id="1"/>
+      <w:commentRangeStart w:id="2"/>
       <w:r>
         <w:t>W</w:t>
       </w:r>
@@ -814,13 +402,7 @@
         <w:t>a lot of</w:t>
       </w:r>
       <w:r>
-        <w:t xml:space="preserve"> experiments to anticipate how much th</w:t>
-      </w:r>
-      <w:r>
-        <w:t>ese</w:t>
-      </w:r>
-      <w:r>
-        <w:t xml:space="preserve"> changes to</w:t>
+        <w:t xml:space="preserve"> experiments to anticipate how much changes to</w:t>
       </w:r>
       <w:r>
         <w:t xml:space="preserve"> these</w:t>
@@ -840,19 +422,19 @@
       <w:r>
         <w:t>temperature</w:t>
       </w:r>
-      <w:commentRangeEnd w:id="88"/>
+      <w:commentRangeEnd w:id="1"/>
       <w:r>
         <w:rPr>
           <w:rStyle w:val="CommentReference"/>
         </w:rPr>
-        <w:commentReference w:id="88"/>
-      </w:r>
-      <w:commentRangeEnd w:id="89"/>
+        <w:commentReference w:id="1"/>
+      </w:r>
+      <w:commentRangeEnd w:id="2"/>
       <w:r>
         <w:rPr>
           <w:rStyle w:val="CommentReference"/>
         </w:rPr>
-        <w:commentReference w:id="89"/>
+        <w:commentReference w:id="2"/>
       </w:r>
       <w:r>
         <w:t xml:space="preserve">. </w:t>
@@ -918,33 +500,25 @@
       <w:r>
         <w:t xml:space="preserve"> </w:t>
       </w:r>
-      <w:del w:id="90" w:author="Microsoft Office User" w:date="2023-05-17T15:34:00Z">
-        <w:r>
-          <w:delText>try and</w:delText>
-        </w:r>
-        <w:r>
-          <w:delText xml:space="preserve"> </w:delText>
-        </w:r>
-      </w:del>
       <w:r>
         <w:t xml:space="preserve">make long treks more interesting </w:t>
       </w:r>
       <w:r>
         <w:t xml:space="preserve">for student participants. </w:t>
       </w:r>
-      <w:commentRangeStart w:id="91"/>
+      <w:commentRangeStart w:id="3"/>
       <w:r>
         <w:t>I am not sure how much the</w:t>
       </w:r>
       <w:r>
         <w:t xml:space="preserve"> children appreciated stopping every few minutes to “key out” a new species, but I was hooked. </w:t>
       </w:r>
-      <w:commentRangeEnd w:id="91"/>
+      <w:commentRangeEnd w:id="3"/>
       <w:r>
         <w:rPr>
           <w:rStyle w:val="CommentReference"/>
         </w:rPr>
-        <w:commentReference w:id="91"/>
+        <w:commentReference w:id="3"/>
       </w:r>
       <w:r>
         <w:t>Once I started noticing</w:t>
@@ -963,7 +537,7 @@
       </w:r>
     </w:p>
     <w:p>
-      <w:commentRangeStart w:id="92"/>
+      <w:commentRangeStart w:id="4"/>
       <w:r>
         <w:t>At the same time</w:t>
       </w:r>
@@ -992,26 +566,14 @@
         <w:t>can be motivation for meaningful engagement with conservation</w:t>
       </w:r>
       <w:r>
-        <w:t xml:space="preserve">, </w:t>
-      </w:r>
-      <w:proofErr w:type="gramStart"/>
-      <w:r>
-        <w:t>restoration</w:t>
-      </w:r>
-      <w:proofErr w:type="gramEnd"/>
+        <w:t>, restoration</w:t>
+      </w:r>
       <w:r>
         <w:t xml:space="preserve"> and</w:t>
       </w:r>
       <w:r>
         <w:t xml:space="preserve"> climate change adaptation</w:t>
       </w:r>
-      <w:ins w:id="93" w:author="Microsoft Office User" w:date="2023-05-17T15:34:00Z">
-        <w:del w:id="94" w:author="Daniel Buonaiuto" w:date="2023-05-17T13:46:00Z">
-          <w:r>
-            <w:delText>. This</w:delText>
-          </w:r>
-        </w:del>
-      </w:ins>
       <w:r>
         <w:t xml:space="preserve"> </w:t>
       </w:r>
@@ -1024,51 +586,32 @@
       <w:r>
         <w:t xml:space="preserve">how basic ecology and evolution </w:t>
       </w:r>
-      <w:ins w:id="95" w:author="Daniel Buonaiuto" w:date="2023-05-17T13:46:00Z">
-        <w:r>
-          <w:t>can</w:t>
-        </w:r>
-      </w:ins>
-      <w:del w:id="96" w:author="Daniel Buonaiuto" w:date="2023-05-17T13:46:00Z">
-        <w:r>
-          <w:delText>and</w:delText>
-        </w:r>
-      </w:del>
+      <w:r>
+        <w:t>can</w:t>
+      </w:r>
       <w:r>
         <w:t xml:space="preserve"> inform applied </w:t>
       </w:r>
       <w:r>
         <w:t>needs in the field of conservation.</w:t>
       </w:r>
-      <w:commentRangeEnd w:id="92"/>
+      <w:commentRangeEnd w:id="4"/>
       <w:r>
         <w:rPr>
           <w:rStyle w:val="CommentReference"/>
         </w:rPr>
-        <w:commentReference w:id="92"/>
-      </w:r>
-    </w:p>
-    <w:p>
-      <w:pPr>
-        <w:rPr>
-          <w:ins w:id="97" w:author="Daniel Buonaiuto" w:date="2023-05-18T10:44:00Z"/>
-        </w:rPr>
-      </w:pPr>
-      <w:commentRangeStart w:id="98"/>
-      <w:commentRangeStart w:id="99"/>
+        <w:commentReference w:id="4"/>
+      </w:r>
+    </w:p>
+    <w:p>
+      <w:commentRangeStart w:id="5"/>
+      <w:commentRangeStart w:id="6"/>
       <w:r>
         <w:t xml:space="preserve">I still try </w:t>
       </w:r>
-      <w:del w:id="100" w:author="Microsoft Office User" w:date="2023-05-17T15:34:00Z">
-        <w:r>
-          <w:delText xml:space="preserve">and </w:delText>
-        </w:r>
-      </w:del>
-      <w:ins w:id="101" w:author="Microsoft Office User" w:date="2023-05-17T15:34:00Z">
-        <w:r>
-          <w:t xml:space="preserve">to </w:t>
-        </w:r>
-      </w:ins>
+      <w:r>
+        <w:t xml:space="preserve">to </w:t>
+      </w:r>
       <w:r>
         <w:t>spend most of my free time in nature</w:t>
       </w:r>
@@ -1087,11 +630,9 @@
       <w:r>
         <w:t xml:space="preserve"> find it all to</w:t>
       </w:r>
-      <w:ins w:id="102" w:author="Daniel Buonaiuto" w:date="2023-05-17T13:46:00Z">
-        <w:r>
-          <w:t>o</w:t>
-        </w:r>
-      </w:ins>
+      <w:r>
+        <w:t>o</w:t>
+      </w:r>
       <w:r>
         <w:t xml:space="preserve"> easy to turn my time in nature into an ecological thought experiment</w:t>
       </w:r>
@@ -1128,19 +669,15 @@
       <w:r>
         <w:t xml:space="preserve"> back to the days before I </w:t>
       </w:r>
-      <w:ins w:id="103" w:author="Daniel Buonaiuto" w:date="2023-05-17T13:47:00Z">
-        <w:r>
-          <w:t>“</w:t>
-        </w:r>
-      </w:ins>
+      <w:r>
+        <w:t>“</w:t>
+      </w:r>
       <w:r>
         <w:t>knew</w:t>
       </w:r>
-      <w:ins w:id="104" w:author="Daniel Buonaiuto" w:date="2023-05-17T13:47:00Z">
-        <w:r>
-          <w:t>”</w:t>
-        </w:r>
-      </w:ins>
+      <w:r>
+        <w:t>”</w:t>
+      </w:r>
       <w:r>
         <w:t xml:space="preserve"> plants. I try</w:t>
       </w:r>
@@ -1197,605 +734,460 @@
         <w:t xml:space="preserve"> helps me appreciate all that I (and we as a scientific community) have learned</w:t>
       </w:r>
       <w:r>
+        <w:t>,</w:t>
+      </w:r>
+      <w:r>
         <w:t xml:space="preserve"> </w:t>
       </w:r>
       <w:r>
         <w:t>and is an important reminder of how much remains a mystery.</w:t>
       </w:r>
-      <w:commentRangeEnd w:id="98"/>
-    </w:p>
-    <w:p>
-      <w:pPr>
-        <w:rPr>
-          <w:ins w:id="105" w:author="Daniel Buonaiuto" w:date="2023-05-18T10:44:00Z"/>
-        </w:rPr>
-      </w:pPr>
-    </w:p>
-    <w:p>
-      <w:pPr>
-        <w:rPr>
-          <w:ins w:id="106" w:author="Daniel Buonaiuto" w:date="2023-05-18T14:08:00Z"/>
-        </w:rPr>
-      </w:pPr>
-      <w:ins w:id="107" w:author="Daniel Buonaiuto" w:date="2023-05-18T14:07:00Z">
-        <w:r>
-          <w:rPr>
-            <w:noProof/>
-          </w:rPr>
-          <w:lastRenderedPageBreak/>
-          <w:drawing>
-            <wp:inline distT="0" distB="0" distL="0" distR="0" wp14:anchorId="6A877ACB" wp14:editId="19F68408">
-              <wp:extent cx="2570561" cy="2763078"/>
-              <wp:effectExtent l="0" t="0" r="0" b="5715"/>
-              <wp:docPr id="12" name="Picture 12" descr="A person in a blue shirt&#10;&#10;Description automatically generated with low confidence"/>
-              <wp:cNvGraphicFramePr>
-                <a:graphicFrameLocks xmlns:a="http://schemas.openxmlformats.org/drawingml/2006/main" noChangeAspect="1"/>
-              </wp:cNvGraphicFramePr>
-              <a:graphic xmlns:a="http://schemas.openxmlformats.org/drawingml/2006/main">
-                <a:graphicData uri="http://schemas.openxmlformats.org/drawingml/2006/picture">
-                  <pic:pic xmlns:pic="http://schemas.openxmlformats.org/drawingml/2006/picture">
-                    <pic:nvPicPr>
-                      <pic:cNvPr id="12" name="Picture 12" descr="A person in a blue shirt&#10;&#10;Description automatically generated with low confidence"/>
-                      <pic:cNvPicPr/>
-                    </pic:nvPicPr>
-                    <pic:blipFill>
-                      <a:blip r:embed="rId10" cstate="print">
-                        <a:extLst>
-                          <a:ext uri="{28A0092B-C50C-407E-A947-70E740481C1C}">
-                            <a14:useLocalDpi xmlns:a14="http://schemas.microsoft.com/office/drawing/2010/main" val="0"/>
-                          </a:ext>
-                        </a:extLst>
-                      </a:blip>
-                      <a:stretch>
-                        <a:fillRect/>
-                      </a:stretch>
-                    </pic:blipFill>
-                    <pic:spPr>
-                      <a:xfrm>
-                        <a:off x="0" y="0"/>
-                        <a:ext cx="2593426" cy="2787656"/>
-                      </a:xfrm>
-                      <a:prstGeom prst="rect">
-                        <a:avLst/>
-                      </a:prstGeom>
-                    </pic:spPr>
-                  </pic:pic>
-                </a:graphicData>
-              </a:graphic>
-            </wp:inline>
-          </w:drawing>
-        </w:r>
-      </w:ins>
-    </w:p>
-    <w:p>
-      <w:pPr>
-        <w:rPr>
-          <w:ins w:id="108" w:author="Daniel Buonaiuto" w:date="2023-05-18T14:08:00Z"/>
-        </w:rPr>
-      </w:pPr>
-      <w:ins w:id="109" w:author="Daniel Buonaiuto" w:date="2023-05-18T14:08:00Z">
-        <w:r>
-          <w:t xml:space="preserve">Dan </w:t>
-        </w:r>
-        <w:proofErr w:type="spellStart"/>
-        <w:r>
-          <w:t>Buonaiuto</w:t>
-        </w:r>
-        <w:proofErr w:type="spellEnd"/>
-      </w:ins>
-    </w:p>
-    <w:p>
-      <w:pPr>
-        <w:rPr>
-          <w:ins w:id="110" w:author="Daniel Buonaiuto" w:date="2023-05-18T10:38:00Z"/>
-        </w:rPr>
-      </w:pPr>
-    </w:p>
-    <w:p>
-      <w:pPr>
-        <w:rPr>
-          <w:ins w:id="111" w:author="Daniel Buonaiuto" w:date="2023-05-18T10:48:00Z"/>
-        </w:rPr>
-      </w:pPr>
-      <w:ins w:id="112" w:author="Daniel Buonaiuto" w:date="2023-05-18T10:48:00Z">
-        <w:r>
-          <w:rPr>
-            <w:noProof/>
-          </w:rPr>
-          <w:drawing>
-            <wp:inline distT="0" distB="0" distL="0" distR="0" wp14:anchorId="0669F22F" wp14:editId="77584909">
-              <wp:extent cx="3585914" cy="2689435"/>
-              <wp:effectExtent l="3810" t="0" r="0" b="0"/>
-              <wp:docPr id="7" name="Picture 7" descr="A person cutting a tree&#10;&#10;Description automatically generated with low confidence"/>
-              <wp:cNvGraphicFramePr>
-                <a:graphicFrameLocks xmlns:a="http://schemas.openxmlformats.org/drawingml/2006/main" noChangeAspect="1"/>
-              </wp:cNvGraphicFramePr>
-              <a:graphic xmlns:a="http://schemas.openxmlformats.org/drawingml/2006/main">
-                <a:graphicData uri="http://schemas.openxmlformats.org/drawingml/2006/picture">
-                  <pic:pic xmlns:pic="http://schemas.openxmlformats.org/drawingml/2006/picture">
-                    <pic:nvPicPr>
-                      <pic:cNvPr id="7" name="Picture 7" descr="A person cutting a tree&#10;&#10;Description automatically generated with low confidence"/>
-                      <pic:cNvPicPr/>
-                    </pic:nvPicPr>
-                    <pic:blipFill>
-                      <a:blip r:embed="rId11" cstate="print">
-                        <a:extLst>
-                          <a:ext uri="{28A0092B-C50C-407E-A947-70E740481C1C}">
-                            <a14:useLocalDpi xmlns:a14="http://schemas.microsoft.com/office/drawing/2010/main" val="0"/>
-                          </a:ext>
-                        </a:extLst>
-                      </a:blip>
-                      <a:stretch>
-                        <a:fillRect/>
-                      </a:stretch>
-                    </pic:blipFill>
-                    <pic:spPr>
-                      <a:xfrm rot="5400000">
-                        <a:off x="0" y="0"/>
-                        <a:ext cx="3611237" cy="2708427"/>
-                      </a:xfrm>
-                      <a:prstGeom prst="rect">
-                        <a:avLst/>
-                      </a:prstGeom>
-                    </pic:spPr>
-                  </pic:pic>
-                </a:graphicData>
-              </a:graphic>
-            </wp:inline>
-          </w:drawing>
-        </w:r>
-      </w:ins>
-    </w:p>
-    <w:p>
-      <w:pPr>
-        <w:rPr>
-          <w:ins w:id="113" w:author="Daniel Buonaiuto" w:date="2023-05-18T10:44:00Z"/>
-        </w:rPr>
-      </w:pPr>
-      <w:ins w:id="114" w:author="Daniel Buonaiuto" w:date="2023-05-18T10:48:00Z">
-        <w:r>
-          <w:t>Here I am cutting dormant twigs to</w:t>
-        </w:r>
-      </w:ins>
-      <w:ins w:id="115" w:author="Daniel Buonaiuto" w:date="2023-05-18T10:49:00Z">
-        <w:r>
-          <w:t xml:space="preserve"> use in a growth chamber study (Photo credit: Lizzie </w:t>
-        </w:r>
-        <w:proofErr w:type="spellStart"/>
-        <w:r>
-          <w:t>Wolkovich</w:t>
-        </w:r>
-        <w:proofErr w:type="spellEnd"/>
-        <w:r>
-          <w:t>)</w:t>
-        </w:r>
-      </w:ins>
-    </w:p>
-    <w:p>
-      <w:pPr>
-        <w:rPr>
-          <w:ins w:id="116" w:author="Daniel Buonaiuto" w:date="2023-05-18T10:41:00Z"/>
-        </w:rPr>
-      </w:pPr>
-      <w:ins w:id="117" w:author="Daniel Buonaiuto" w:date="2023-05-18T10:38:00Z">
-        <w:r>
-          <w:rPr>
-            <w:noProof/>
-            <w:sz w:val="16"/>
-            <w:szCs w:val="16"/>
-          </w:rPr>
-          <w:lastRenderedPageBreak/>
-          <w:drawing>
-            <wp:inline distT="0" distB="0" distL="0" distR="0" wp14:anchorId="0C9C3A73" wp14:editId="04300E55">
-              <wp:extent cx="3339548" cy="2503947"/>
-              <wp:effectExtent l="0" t="0" r="635" b="0"/>
-              <wp:docPr id="5" name="Picture 5" descr="Close-up of a tree branch with leaves&#10;&#10;Description automatically generated with medium confidence"/>
-              <wp:cNvGraphicFramePr>
-                <a:graphicFrameLocks xmlns:a="http://schemas.openxmlformats.org/drawingml/2006/main" noChangeAspect="1"/>
-              </wp:cNvGraphicFramePr>
-              <a:graphic xmlns:a="http://schemas.openxmlformats.org/drawingml/2006/main">
-                <a:graphicData uri="http://schemas.openxmlformats.org/drawingml/2006/picture">
-                  <pic:pic xmlns:pic="http://schemas.openxmlformats.org/drawingml/2006/picture">
-                    <pic:nvPicPr>
-                      <pic:cNvPr id="5" name="Picture 5" descr="Close-up of a tree branch with leaves&#10;&#10;Description automatically generated with medium confidence"/>
-                      <pic:cNvPicPr/>
-                    </pic:nvPicPr>
-                    <pic:blipFill>
-                      <a:blip r:embed="rId12" cstate="print">
-                        <a:extLst>
-                          <a:ext uri="{28A0092B-C50C-407E-A947-70E740481C1C}">
-                            <a14:useLocalDpi xmlns:a14="http://schemas.microsoft.com/office/drawing/2010/main" val="0"/>
-                          </a:ext>
-                        </a:extLst>
-                      </a:blip>
-                      <a:stretch>
-                        <a:fillRect/>
-                      </a:stretch>
-                    </pic:blipFill>
-                    <pic:spPr>
-                      <a:xfrm>
-                        <a:off x="0" y="0"/>
-                        <a:ext cx="3363455" cy="2521872"/>
-                      </a:xfrm>
-                      <a:prstGeom prst="rect">
-                        <a:avLst/>
-                      </a:prstGeom>
-                    </pic:spPr>
-                  </pic:pic>
-                </a:graphicData>
-              </a:graphic>
-            </wp:inline>
-          </w:drawing>
-        </w:r>
-      </w:ins>
+      <w:commentRangeEnd w:id="5"/>
+    </w:p>
+    <w:p/>
+    <w:p>
+      <w:r>
+        <w:rPr>
+          <w:noProof/>
+        </w:rPr>
+        <w:lastRenderedPageBreak/>
+        <w:drawing>
+          <wp:inline distT="0" distB="0" distL="0" distR="0" wp14:anchorId="6A877ACB" wp14:editId="19F68408">
+            <wp:extent cx="2570561" cy="2763078"/>
+            <wp:effectExtent l="0" t="0" r="0" b="5715"/>
+            <wp:docPr id="12" name="Picture 12" descr="A person in a blue shirt&#10;&#10;Description automatically generated with low confidence"/>
+            <wp:cNvGraphicFramePr>
+              <a:graphicFrameLocks xmlns:a="http://schemas.openxmlformats.org/drawingml/2006/main" noChangeAspect="1"/>
+            </wp:cNvGraphicFramePr>
+            <a:graphic xmlns:a="http://schemas.openxmlformats.org/drawingml/2006/main">
+              <a:graphicData uri="http://schemas.openxmlformats.org/drawingml/2006/picture">
+                <pic:pic xmlns:pic="http://schemas.openxmlformats.org/drawingml/2006/picture">
+                  <pic:nvPicPr>
+                    <pic:cNvPr id="12" name="Picture 12" descr="A person in a blue shirt&#10;&#10;Description automatically generated with low confidence"/>
+                    <pic:cNvPicPr/>
+                  </pic:nvPicPr>
+                  <pic:blipFill>
+                    <a:blip r:embed="rId10" cstate="print">
+                      <a:extLst>
+                        <a:ext uri="{28A0092B-C50C-407E-A947-70E740481C1C}">
+                          <a14:useLocalDpi xmlns:a14="http://schemas.microsoft.com/office/drawing/2010/main" val="0"/>
+                        </a:ext>
+                      </a:extLst>
+                    </a:blip>
+                    <a:stretch>
+                      <a:fillRect/>
+                    </a:stretch>
+                  </pic:blipFill>
+                  <pic:spPr>
+                    <a:xfrm>
+                      <a:off x="0" y="0"/>
+                      <a:ext cx="2593426" cy="2787656"/>
+                    </a:xfrm>
+                    <a:prstGeom prst="rect">
+                      <a:avLst/>
+                    </a:prstGeom>
+                  </pic:spPr>
+                </pic:pic>
+              </a:graphicData>
+            </a:graphic>
+          </wp:inline>
+        </w:drawing>
+      </w:r>
+    </w:p>
+    <w:p>
+      <w:r>
+        <w:t xml:space="preserve">Dan </w:t>
+      </w:r>
+      <w:proofErr w:type="spellStart"/>
+      <w:r>
+        <w:t>Buonaiuto</w:t>
+      </w:r>
+      <w:proofErr w:type="spellEnd"/>
+    </w:p>
+    <w:p/>
+    <w:p>
+      <w:r>
+        <w:rPr>
+          <w:noProof/>
+        </w:rPr>
+        <w:drawing>
+          <wp:inline distT="0" distB="0" distL="0" distR="0" wp14:anchorId="0669F22F" wp14:editId="77584909">
+            <wp:extent cx="3585914" cy="2689435"/>
+            <wp:effectExtent l="3810" t="0" r="0" b="0"/>
+            <wp:docPr id="7" name="Picture 7" descr="A person cutting a tree&#10;&#10;Description automatically generated with low confidence"/>
+            <wp:cNvGraphicFramePr>
+              <a:graphicFrameLocks xmlns:a="http://schemas.openxmlformats.org/drawingml/2006/main" noChangeAspect="1"/>
+            </wp:cNvGraphicFramePr>
+            <a:graphic xmlns:a="http://schemas.openxmlformats.org/drawingml/2006/main">
+              <a:graphicData uri="http://schemas.openxmlformats.org/drawingml/2006/picture">
+                <pic:pic xmlns:pic="http://schemas.openxmlformats.org/drawingml/2006/picture">
+                  <pic:nvPicPr>
+                    <pic:cNvPr id="7" name="Picture 7" descr="A person cutting a tree&#10;&#10;Description automatically generated with low confidence"/>
+                    <pic:cNvPicPr/>
+                  </pic:nvPicPr>
+                  <pic:blipFill>
+                    <a:blip r:embed="rId11" cstate="print">
+                      <a:extLst>
+                        <a:ext uri="{28A0092B-C50C-407E-A947-70E740481C1C}">
+                          <a14:useLocalDpi xmlns:a14="http://schemas.microsoft.com/office/drawing/2010/main" val="0"/>
+                        </a:ext>
+                      </a:extLst>
+                    </a:blip>
+                    <a:stretch>
+                      <a:fillRect/>
+                    </a:stretch>
+                  </pic:blipFill>
+                  <pic:spPr>
+                    <a:xfrm rot="5400000">
+                      <a:off x="0" y="0"/>
+                      <a:ext cx="3611237" cy="2708427"/>
+                    </a:xfrm>
+                    <a:prstGeom prst="rect">
+                      <a:avLst/>
+                    </a:prstGeom>
+                  </pic:spPr>
+                </pic:pic>
+              </a:graphicData>
+            </a:graphic>
+          </wp:inline>
+        </w:drawing>
+      </w:r>
+    </w:p>
+    <w:p>
+      <w:r>
+        <w:t xml:space="preserve">Here I am cutting dormant twigs to use in a growth chamber study (Photo credit: Lizzie </w:t>
+      </w:r>
+      <w:proofErr w:type="spellStart"/>
+      <w:r>
+        <w:t>Wolkovich</w:t>
+      </w:r>
+      <w:proofErr w:type="spellEnd"/>
+      <w:r>
+        <w:t>)</w:t>
+      </w:r>
+    </w:p>
+    <w:p>
+      <w:r>
+        <w:rPr>
+          <w:noProof/>
+          <w:sz w:val="16"/>
+          <w:szCs w:val="16"/>
+        </w:rPr>
+        <w:lastRenderedPageBreak/>
+        <w:drawing>
+          <wp:inline distT="0" distB="0" distL="0" distR="0" wp14:anchorId="0C9C3A73" wp14:editId="04300E55">
+            <wp:extent cx="3339548" cy="2503947"/>
+            <wp:effectExtent l="0" t="0" r="635" b="0"/>
+            <wp:docPr id="5" name="Picture 5" descr="Close-up of a tree branch with leaves&#10;&#10;Description automatically generated with medium confidence"/>
+            <wp:cNvGraphicFramePr>
+              <a:graphicFrameLocks xmlns:a="http://schemas.openxmlformats.org/drawingml/2006/main" noChangeAspect="1"/>
+            </wp:cNvGraphicFramePr>
+            <a:graphic xmlns:a="http://schemas.openxmlformats.org/drawingml/2006/main">
+              <a:graphicData uri="http://schemas.openxmlformats.org/drawingml/2006/picture">
+                <pic:pic xmlns:pic="http://schemas.openxmlformats.org/drawingml/2006/picture">
+                  <pic:nvPicPr>
+                    <pic:cNvPr id="5" name="Picture 5" descr="Close-up of a tree branch with leaves&#10;&#10;Description automatically generated with medium confidence"/>
+                    <pic:cNvPicPr/>
+                  </pic:nvPicPr>
+                  <pic:blipFill>
+                    <a:blip r:embed="rId12" cstate="print">
+                      <a:extLst>
+                        <a:ext uri="{28A0092B-C50C-407E-A947-70E740481C1C}">
+                          <a14:useLocalDpi xmlns:a14="http://schemas.microsoft.com/office/drawing/2010/main" val="0"/>
+                        </a:ext>
+                      </a:extLst>
+                    </a:blip>
+                    <a:stretch>
+                      <a:fillRect/>
+                    </a:stretch>
+                  </pic:blipFill>
+                  <pic:spPr>
+                    <a:xfrm>
+                      <a:off x="0" y="0"/>
+                      <a:ext cx="3363455" cy="2521872"/>
+                    </a:xfrm>
+                    <a:prstGeom prst="rect">
+                      <a:avLst/>
+                    </a:prstGeom>
+                  </pic:spPr>
+                </pic:pic>
+              </a:graphicData>
+            </a:graphic>
+          </wp:inline>
+        </w:drawing>
+      </w:r>
       <w:r>
         <w:rPr>
           <w:rStyle w:val="CommentReference"/>
         </w:rPr>
-        <w:commentReference w:id="98"/>
-      </w:r>
-      <w:commentRangeEnd w:id="99"/>
+        <w:commentReference w:id="5"/>
+      </w:r>
+      <w:commentRangeEnd w:id="6"/>
       <w:r>
         <w:rPr>
           <w:rStyle w:val="CommentReference"/>
         </w:rPr>
-        <w:commentReference w:id="99"/>
-      </w:r>
-      <w:ins w:id="118" w:author="Daniel Buonaiuto" w:date="2023-05-18T10:40:00Z">
-        <w:r>
-          <w:rPr>
-            <w:noProof/>
-          </w:rPr>
-          <w:drawing>
-            <wp:inline distT="0" distB="0" distL="0" distR="0" wp14:anchorId="0489805D" wp14:editId="38E1D3F4">
-              <wp:extent cx="1873223" cy="2497630"/>
-              <wp:effectExtent l="0" t="0" r="0" b="4445"/>
-              <wp:docPr id="6" name="Picture 6" descr="A picture containing parrot, branch, bird, indoor&#10;&#10;Description automatically generated"/>
-              <wp:cNvGraphicFramePr>
-                <a:graphicFrameLocks xmlns:a="http://schemas.openxmlformats.org/drawingml/2006/main" noChangeAspect="1"/>
-              </wp:cNvGraphicFramePr>
-              <a:graphic xmlns:a="http://schemas.openxmlformats.org/drawingml/2006/main">
-                <a:graphicData uri="http://schemas.openxmlformats.org/drawingml/2006/picture">
-                  <pic:pic xmlns:pic="http://schemas.openxmlformats.org/drawingml/2006/picture">
-                    <pic:nvPicPr>
-                      <pic:cNvPr id="6" name="Picture 6" descr="A picture containing parrot, branch, bird, indoor&#10;&#10;Description automatically generated"/>
-                      <pic:cNvPicPr/>
-                    </pic:nvPicPr>
-                    <pic:blipFill>
-                      <a:blip r:embed="rId13" cstate="print">
-                        <a:extLst>
-                          <a:ext uri="{28A0092B-C50C-407E-A947-70E740481C1C}">
-                            <a14:useLocalDpi xmlns:a14="http://schemas.microsoft.com/office/drawing/2010/main" val="0"/>
-                          </a:ext>
-                        </a:extLst>
-                      </a:blip>
-                      <a:stretch>
-                        <a:fillRect/>
-                      </a:stretch>
-                    </pic:blipFill>
-                    <pic:spPr>
-                      <a:xfrm>
-                        <a:off x="0" y="0"/>
-                        <a:ext cx="1913242" cy="2550989"/>
-                      </a:xfrm>
-                      <a:prstGeom prst="rect">
-                        <a:avLst/>
-                      </a:prstGeom>
-                    </pic:spPr>
-                  </pic:pic>
-                </a:graphicData>
-              </a:graphic>
-            </wp:inline>
-          </w:drawing>
-        </w:r>
-      </w:ins>
-    </w:p>
-    <w:p>
-      <w:pPr>
-        <w:rPr>
-          <w:ins w:id="119" w:author="Daniel Buonaiuto" w:date="2023-05-18T10:49:00Z"/>
-        </w:rPr>
-      </w:pPr>
-      <w:ins w:id="120" w:author="Daniel Buonaiuto" w:date="2023-05-18T10:41:00Z">
-        <w:r>
-          <w:t xml:space="preserve">Phenology, or the timing of seasonal life-cycle events can be </w:t>
-        </w:r>
-      </w:ins>
-      <w:ins w:id="121" w:author="Daniel Buonaiuto" w:date="2023-05-18T10:42:00Z">
-        <w:r>
-          <w:t>studied in the field</w:t>
-        </w:r>
-      </w:ins>
-      <w:ins w:id="122" w:author="Daniel Buonaiuto" w:date="2023-05-18T13:58:00Z">
-        <w:r>
-          <w:t>---</w:t>
-        </w:r>
-      </w:ins>
-      <w:ins w:id="123" w:author="Daniel Buonaiuto" w:date="2023-05-18T10:42:00Z">
-        <w:r>
-          <w:t>or in the lab using growth chambers</w:t>
-        </w:r>
-      </w:ins>
-      <w:ins w:id="124" w:author="Daniel Buonaiuto" w:date="2023-05-18T10:43:00Z">
-        <w:r>
-          <w:t xml:space="preserve">. Pictured here in both study environments is </w:t>
-        </w:r>
-        <w:r>
-          <w:rPr>
-            <w:i/>
-            <w:iCs/>
-            <w:rPrChange w:id="125" w:author="Daniel Buonaiuto" w:date="2023-05-18T10:43:00Z">
-              <w:rPr/>
-            </w:rPrChange>
-          </w:rPr>
-          <w:t xml:space="preserve">Acer </w:t>
-        </w:r>
-        <w:proofErr w:type="spellStart"/>
-        <w:r>
-          <w:rPr>
-            <w:i/>
-            <w:iCs/>
-            <w:rPrChange w:id="126" w:author="Daniel Buonaiuto" w:date="2023-05-18T10:43:00Z">
-              <w:rPr/>
-            </w:rPrChange>
-          </w:rPr>
-          <w:t>pensylvanicum</w:t>
-        </w:r>
-        <w:proofErr w:type="spellEnd"/>
-        <w:r>
-          <w:rPr>
-            <w:i/>
-            <w:iCs/>
-          </w:rPr>
-          <w:t xml:space="preserve">, </w:t>
-        </w:r>
-      </w:ins>
-      <w:ins w:id="127" w:author="Daniel Buonaiuto" w:date="2023-05-18T10:44:00Z">
-        <w:r>
-          <w:t xml:space="preserve">a charismatic maple of Eastern North America. (Photo credit: Dan </w:t>
-        </w:r>
-        <w:proofErr w:type="spellStart"/>
-        <w:r>
-          <w:t>Buonaiuto</w:t>
-        </w:r>
-        <w:proofErr w:type="spellEnd"/>
-        <w:r>
-          <w:t>)</w:t>
-        </w:r>
-      </w:ins>
-    </w:p>
-    <w:p>
-      <w:pPr>
-        <w:rPr>
-          <w:ins w:id="128" w:author="Daniel Buonaiuto" w:date="2023-05-18T10:49:00Z"/>
-        </w:rPr>
-      </w:pPr>
-    </w:p>
-    <w:p>
-      <w:pPr>
-        <w:rPr>
-          <w:ins w:id="129" w:author="Daniel Buonaiuto" w:date="2023-05-18T10:52:00Z"/>
-        </w:rPr>
-      </w:pPr>
-      <w:ins w:id="130" w:author="Daniel Buonaiuto" w:date="2023-05-18T10:50:00Z">
-        <w:r>
-          <w:rPr>
-            <w:noProof/>
-          </w:rPr>
-          <w:drawing>
-            <wp:inline distT="0" distB="0" distL="0" distR="0" wp14:anchorId="4110DE5A" wp14:editId="0988AF28">
-              <wp:extent cx="1561217" cy="2081622"/>
-              <wp:effectExtent l="0" t="0" r="1270" b="1270"/>
-              <wp:docPr id="8" name="Picture 8" descr="A picture containing vase, houseplant, flowerpot, indoor&#10;&#10;Description automatically generated"/>
-              <wp:cNvGraphicFramePr>
-                <a:graphicFrameLocks xmlns:a="http://schemas.openxmlformats.org/drawingml/2006/main" noChangeAspect="1"/>
-              </wp:cNvGraphicFramePr>
-              <a:graphic xmlns:a="http://schemas.openxmlformats.org/drawingml/2006/main">
-                <a:graphicData uri="http://schemas.openxmlformats.org/drawingml/2006/picture">
-                  <pic:pic xmlns:pic="http://schemas.openxmlformats.org/drawingml/2006/picture">
-                    <pic:nvPicPr>
-                      <pic:cNvPr id="8" name="Picture 8" descr="A picture containing vase, houseplant, flowerpot, indoor&#10;&#10;Description automatically generated"/>
-                      <pic:cNvPicPr/>
-                    </pic:nvPicPr>
-                    <pic:blipFill>
-                      <a:blip r:embed="rId14" cstate="print">
-                        <a:extLst>
-                          <a:ext uri="{28A0092B-C50C-407E-A947-70E740481C1C}">
-                            <a14:useLocalDpi xmlns:a14="http://schemas.microsoft.com/office/drawing/2010/main" val="0"/>
-                          </a:ext>
-                        </a:extLst>
-                      </a:blip>
-                      <a:stretch>
-                        <a:fillRect/>
-                      </a:stretch>
-                    </pic:blipFill>
-                    <pic:spPr>
-                      <a:xfrm>
-                        <a:off x="0" y="0"/>
-                        <a:ext cx="1680787" cy="2241048"/>
-                      </a:xfrm>
-                      <a:prstGeom prst="rect">
-                        <a:avLst/>
-                      </a:prstGeom>
-                    </pic:spPr>
-                  </pic:pic>
-                </a:graphicData>
-              </a:graphic>
-            </wp:inline>
-          </w:drawing>
-        </w:r>
-      </w:ins>
-      <w:ins w:id="131" w:author="Daniel Buonaiuto" w:date="2023-05-18T10:52:00Z">
-        <w:r>
-          <w:rPr>
-            <w:noProof/>
-          </w:rPr>
-          <w:drawing>
-            <wp:inline distT="0" distB="0" distL="0" distR="0" wp14:anchorId="009BE1C1" wp14:editId="11DAEE3E">
-              <wp:extent cx="1555475" cy="2073965"/>
-              <wp:effectExtent l="0" t="0" r="0" b="0"/>
-              <wp:docPr id="10" name="Picture 10" descr="A picture containing houseplant, wall, indoor, flowerpot&#10;&#10;Description automatically generated"/>
-              <wp:cNvGraphicFramePr>
-                <a:graphicFrameLocks xmlns:a="http://schemas.openxmlformats.org/drawingml/2006/main" noChangeAspect="1"/>
-              </wp:cNvGraphicFramePr>
-              <a:graphic xmlns:a="http://schemas.openxmlformats.org/drawingml/2006/main">
-                <a:graphicData uri="http://schemas.openxmlformats.org/drawingml/2006/picture">
-                  <pic:pic xmlns:pic="http://schemas.openxmlformats.org/drawingml/2006/picture">
-                    <pic:nvPicPr>
-                      <pic:cNvPr id="10" name="Picture 10" descr="A picture containing houseplant, wall, indoor, flowerpot&#10;&#10;Description automatically generated"/>
-                      <pic:cNvPicPr/>
-                    </pic:nvPicPr>
-                    <pic:blipFill>
-                      <a:blip r:embed="rId15" cstate="print">
-                        <a:extLst>
-                          <a:ext uri="{28A0092B-C50C-407E-A947-70E740481C1C}">
-                            <a14:useLocalDpi xmlns:a14="http://schemas.microsoft.com/office/drawing/2010/main" val="0"/>
-                          </a:ext>
-                        </a:extLst>
-                      </a:blip>
-                      <a:stretch>
-                        <a:fillRect/>
-                      </a:stretch>
-                    </pic:blipFill>
-                    <pic:spPr>
-                      <a:xfrm>
-                        <a:off x="0" y="0"/>
-                        <a:ext cx="1615457" cy="2153941"/>
-                      </a:xfrm>
-                      <a:prstGeom prst="rect">
-                        <a:avLst/>
-                      </a:prstGeom>
-                    </pic:spPr>
-                  </pic:pic>
-                </a:graphicData>
-              </a:graphic>
-            </wp:inline>
-          </w:drawing>
-        </w:r>
-      </w:ins>
-      <w:ins w:id="132" w:author="Daniel Buonaiuto" w:date="2023-05-18T10:51:00Z">
-        <w:r>
-          <w:rPr>
-            <w:noProof/>
-          </w:rPr>
-          <w:drawing>
-            <wp:inline distT="0" distB="0" distL="0" distR="0" wp14:anchorId="7A3913D2" wp14:editId="2C2857B5">
-              <wp:extent cx="2774122" cy="2080591"/>
-              <wp:effectExtent l="0" t="0" r="0" b="2540"/>
-              <wp:docPr id="9" name="Picture 9" descr="A picture containing indoor, art&#10;&#10;Description automatically generated"/>
-              <wp:cNvGraphicFramePr>
-                <a:graphicFrameLocks xmlns:a="http://schemas.openxmlformats.org/drawingml/2006/main" noChangeAspect="1"/>
-              </wp:cNvGraphicFramePr>
-              <a:graphic xmlns:a="http://schemas.openxmlformats.org/drawingml/2006/main">
-                <a:graphicData uri="http://schemas.openxmlformats.org/drawingml/2006/picture">
-                  <pic:pic xmlns:pic="http://schemas.openxmlformats.org/drawingml/2006/picture">
-                    <pic:nvPicPr>
-                      <pic:cNvPr id="9" name="Picture 9" descr="A picture containing indoor, art&#10;&#10;Description automatically generated"/>
-                      <pic:cNvPicPr/>
-                    </pic:nvPicPr>
-                    <pic:blipFill>
-                      <a:blip r:embed="rId16" cstate="print">
-                        <a:extLst>
-                          <a:ext uri="{28A0092B-C50C-407E-A947-70E740481C1C}">
-                            <a14:useLocalDpi xmlns:a14="http://schemas.microsoft.com/office/drawing/2010/main" val="0"/>
-                          </a:ext>
-                        </a:extLst>
-                      </a:blip>
-                      <a:stretch>
-                        <a:fillRect/>
-                      </a:stretch>
-                    </pic:blipFill>
-                    <pic:spPr>
-                      <a:xfrm>
-                        <a:off x="0" y="0"/>
-                        <a:ext cx="2801087" cy="2100815"/>
-                      </a:xfrm>
-                      <a:prstGeom prst="rect">
-                        <a:avLst/>
-                      </a:prstGeom>
-                    </pic:spPr>
-                  </pic:pic>
-                </a:graphicData>
-              </a:graphic>
-            </wp:inline>
-          </w:drawing>
-        </w:r>
-      </w:ins>
-    </w:p>
-    <w:p>
-      <w:pPr>
-        <w:rPr>
-          <w:rPrChange w:id="133" w:author="Daniel Buonaiuto" w:date="2023-05-18T10:43:00Z">
-            <w:rPr/>
-          </w:rPrChange>
-        </w:rPr>
-      </w:pPr>
-      <w:ins w:id="134" w:author="Daniel Buonaiuto" w:date="2023-05-18T10:52:00Z">
-        <w:r>
-          <w:t>We use growth chambers for all kinds of</w:t>
-        </w:r>
-      </w:ins>
-      <w:ins w:id="135" w:author="Daniel Buonaiuto" w:date="2023-05-18T10:55:00Z">
-        <w:r>
-          <w:t xml:space="preserve"> ecology</w:t>
-        </w:r>
-      </w:ins>
-      <w:ins w:id="136" w:author="Daniel Buonaiuto" w:date="2023-05-18T13:57:00Z">
-        <w:r>
-          <w:t>:</w:t>
-        </w:r>
-      </w:ins>
-      <w:ins w:id="137" w:author="Daniel Buonaiuto" w:date="2023-05-18T10:52:00Z">
-        <w:r>
-          <w:t xml:space="preserve"> </w:t>
-        </w:r>
-      </w:ins>
-      <w:ins w:id="138" w:author="Daniel Buonaiuto" w:date="2023-05-18T10:54:00Z">
-        <w:r>
-          <w:t xml:space="preserve">phenology </w:t>
-        </w:r>
-      </w:ins>
-      <w:ins w:id="139" w:author="Daniel Buonaiuto" w:date="2023-05-18T10:55:00Z">
-        <w:r>
-          <w:t>studies with</w:t>
-        </w:r>
-      </w:ins>
-      <w:ins w:id="140" w:author="Daniel Buonaiuto" w:date="2023-05-18T10:54:00Z">
-        <w:r>
-          <w:t xml:space="preserve"> dormant twigs, freeze tolerance </w:t>
-        </w:r>
-      </w:ins>
-      <w:ins w:id="141" w:author="Daniel Buonaiuto" w:date="2023-05-18T10:55:00Z">
-        <w:r>
-          <w:t>experiments with tree seedlings and seed germination trials (Photo cred</w:t>
-        </w:r>
-      </w:ins>
-      <w:ins w:id="142" w:author="Daniel Buonaiuto" w:date="2023-05-18T10:56:00Z">
-        <w:r>
-          <w:t xml:space="preserve">its: Dan </w:t>
-        </w:r>
-        <w:proofErr w:type="spellStart"/>
-        <w:r>
-          <w:t>Buonaiuto</w:t>
-        </w:r>
-        <w:proofErr w:type="spellEnd"/>
-        <w:r>
-          <w:t xml:space="preserve">, Cat Chamberlain, Dan </w:t>
-        </w:r>
-        <w:proofErr w:type="spellStart"/>
-        <w:r>
-          <w:t>Buonaiuto</w:t>
-        </w:r>
-        <w:proofErr w:type="spellEnd"/>
-        <w:r>
-          <w:t>)</w:t>
-        </w:r>
-      </w:ins>
-      <w:ins w:id="143" w:author="Daniel Buonaiuto" w:date="2023-05-18T10:55:00Z">
-        <w:r>
-          <w:t>.</w:t>
-        </w:r>
-      </w:ins>
+        <w:commentReference w:id="6"/>
+      </w:r>
+      <w:r>
+        <w:rPr>
+          <w:noProof/>
+        </w:rPr>
+        <w:drawing>
+          <wp:inline distT="0" distB="0" distL="0" distR="0" wp14:anchorId="0489805D" wp14:editId="38E1D3F4">
+            <wp:extent cx="1873223" cy="2497630"/>
+            <wp:effectExtent l="0" t="0" r="0" b="4445"/>
+            <wp:docPr id="6" name="Picture 6" descr="A picture containing parrot, branch, bird, indoor&#10;&#10;Description automatically generated"/>
+            <wp:cNvGraphicFramePr>
+              <a:graphicFrameLocks xmlns:a="http://schemas.openxmlformats.org/drawingml/2006/main" noChangeAspect="1"/>
+            </wp:cNvGraphicFramePr>
+            <a:graphic xmlns:a="http://schemas.openxmlformats.org/drawingml/2006/main">
+              <a:graphicData uri="http://schemas.openxmlformats.org/drawingml/2006/picture">
+                <pic:pic xmlns:pic="http://schemas.openxmlformats.org/drawingml/2006/picture">
+                  <pic:nvPicPr>
+                    <pic:cNvPr id="6" name="Picture 6" descr="A picture containing parrot, branch, bird, indoor&#10;&#10;Description automatically generated"/>
+                    <pic:cNvPicPr/>
+                  </pic:nvPicPr>
+                  <pic:blipFill>
+                    <a:blip r:embed="rId13" cstate="print">
+                      <a:extLst>
+                        <a:ext uri="{28A0092B-C50C-407E-A947-70E740481C1C}">
+                          <a14:useLocalDpi xmlns:a14="http://schemas.microsoft.com/office/drawing/2010/main" val="0"/>
+                        </a:ext>
+                      </a:extLst>
+                    </a:blip>
+                    <a:stretch>
+                      <a:fillRect/>
+                    </a:stretch>
+                  </pic:blipFill>
+                  <pic:spPr>
+                    <a:xfrm>
+                      <a:off x="0" y="0"/>
+                      <a:ext cx="1913242" cy="2550989"/>
+                    </a:xfrm>
+                    <a:prstGeom prst="rect">
+                      <a:avLst/>
+                    </a:prstGeom>
+                  </pic:spPr>
+                </pic:pic>
+              </a:graphicData>
+            </a:graphic>
+          </wp:inline>
+        </w:drawing>
+      </w:r>
+    </w:p>
+    <w:p>
+      <w:r>
+        <w:t>Phenology, or the timing of seasonal life-cycle events can be studied in the field</w:t>
+      </w:r>
+      <w:r>
+        <w:t>---</w:t>
+      </w:r>
+      <w:r>
+        <w:t xml:space="preserve">or in the lab using growth chambers. Pictured here in both study environments is </w:t>
+      </w:r>
+      <w:r>
+        <w:rPr>
+          <w:i/>
+          <w:iCs/>
+        </w:rPr>
+        <w:t xml:space="preserve">Acer </w:t>
+      </w:r>
+      <w:proofErr w:type="spellStart"/>
+      <w:r>
+        <w:rPr>
+          <w:i/>
+          <w:iCs/>
+        </w:rPr>
+        <w:t>pensylvanicum</w:t>
+      </w:r>
+      <w:proofErr w:type="spellEnd"/>
+      <w:r>
+        <w:rPr>
+          <w:i/>
+          <w:iCs/>
+        </w:rPr>
+        <w:t xml:space="preserve">, </w:t>
+      </w:r>
+      <w:r>
+        <w:t xml:space="preserve">a charismatic maple of Eastern North America. (Photo credit: Dan </w:t>
+      </w:r>
+      <w:proofErr w:type="spellStart"/>
+      <w:r>
+        <w:t>Buonaiuto</w:t>
+      </w:r>
+      <w:proofErr w:type="spellEnd"/>
+      <w:r>
+        <w:t>)</w:t>
+      </w:r>
+    </w:p>
+    <w:p/>
+    <w:p>
+      <w:r>
+        <w:rPr>
+          <w:noProof/>
+        </w:rPr>
+        <w:drawing>
+          <wp:inline distT="0" distB="0" distL="0" distR="0" wp14:anchorId="4110DE5A" wp14:editId="0988AF28">
+            <wp:extent cx="1561217" cy="2081622"/>
+            <wp:effectExtent l="0" t="0" r="1270" b="1270"/>
+            <wp:docPr id="8" name="Picture 8" descr="A picture containing vase, houseplant, flowerpot, indoor&#10;&#10;Description automatically generated"/>
+            <wp:cNvGraphicFramePr>
+              <a:graphicFrameLocks xmlns:a="http://schemas.openxmlformats.org/drawingml/2006/main" noChangeAspect="1"/>
+            </wp:cNvGraphicFramePr>
+            <a:graphic xmlns:a="http://schemas.openxmlformats.org/drawingml/2006/main">
+              <a:graphicData uri="http://schemas.openxmlformats.org/drawingml/2006/picture">
+                <pic:pic xmlns:pic="http://schemas.openxmlformats.org/drawingml/2006/picture">
+                  <pic:nvPicPr>
+                    <pic:cNvPr id="8" name="Picture 8" descr="A picture containing vase, houseplant, flowerpot, indoor&#10;&#10;Description automatically generated"/>
+                    <pic:cNvPicPr/>
+                  </pic:nvPicPr>
+                  <pic:blipFill>
+                    <a:blip r:embed="rId14" cstate="print">
+                      <a:extLst>
+                        <a:ext uri="{28A0092B-C50C-407E-A947-70E740481C1C}">
+                          <a14:useLocalDpi xmlns:a14="http://schemas.microsoft.com/office/drawing/2010/main" val="0"/>
+                        </a:ext>
+                      </a:extLst>
+                    </a:blip>
+                    <a:stretch>
+                      <a:fillRect/>
+                    </a:stretch>
+                  </pic:blipFill>
+                  <pic:spPr>
+                    <a:xfrm>
+                      <a:off x="0" y="0"/>
+                      <a:ext cx="1680787" cy="2241048"/>
+                    </a:xfrm>
+                    <a:prstGeom prst="rect">
+                      <a:avLst/>
+                    </a:prstGeom>
+                  </pic:spPr>
+                </pic:pic>
+              </a:graphicData>
+            </a:graphic>
+          </wp:inline>
+        </w:drawing>
+      </w:r>
+      <w:r>
+        <w:rPr>
+          <w:noProof/>
+        </w:rPr>
+        <w:drawing>
+          <wp:inline distT="0" distB="0" distL="0" distR="0" wp14:anchorId="009BE1C1" wp14:editId="11DAEE3E">
+            <wp:extent cx="1555475" cy="2073965"/>
+            <wp:effectExtent l="0" t="0" r="0" b="0"/>
+            <wp:docPr id="10" name="Picture 10" descr="A picture containing houseplant, wall, indoor, flowerpot&#10;&#10;Description automatically generated"/>
+            <wp:cNvGraphicFramePr>
+              <a:graphicFrameLocks xmlns:a="http://schemas.openxmlformats.org/drawingml/2006/main" noChangeAspect="1"/>
+            </wp:cNvGraphicFramePr>
+            <a:graphic xmlns:a="http://schemas.openxmlformats.org/drawingml/2006/main">
+              <a:graphicData uri="http://schemas.openxmlformats.org/drawingml/2006/picture">
+                <pic:pic xmlns:pic="http://schemas.openxmlformats.org/drawingml/2006/picture">
+                  <pic:nvPicPr>
+                    <pic:cNvPr id="10" name="Picture 10" descr="A picture containing houseplant, wall, indoor, flowerpot&#10;&#10;Description automatically generated"/>
+                    <pic:cNvPicPr/>
+                  </pic:nvPicPr>
+                  <pic:blipFill>
+                    <a:blip r:embed="rId15" cstate="print">
+                      <a:extLst>
+                        <a:ext uri="{28A0092B-C50C-407E-A947-70E740481C1C}">
+                          <a14:useLocalDpi xmlns:a14="http://schemas.microsoft.com/office/drawing/2010/main" val="0"/>
+                        </a:ext>
+                      </a:extLst>
+                    </a:blip>
+                    <a:stretch>
+                      <a:fillRect/>
+                    </a:stretch>
+                  </pic:blipFill>
+                  <pic:spPr>
+                    <a:xfrm>
+                      <a:off x="0" y="0"/>
+                      <a:ext cx="1615457" cy="2153941"/>
+                    </a:xfrm>
+                    <a:prstGeom prst="rect">
+                      <a:avLst/>
+                    </a:prstGeom>
+                  </pic:spPr>
+                </pic:pic>
+              </a:graphicData>
+            </a:graphic>
+          </wp:inline>
+        </w:drawing>
+      </w:r>
+      <w:r>
+        <w:rPr>
+          <w:noProof/>
+        </w:rPr>
+        <w:drawing>
+          <wp:inline distT="0" distB="0" distL="0" distR="0" wp14:anchorId="7A3913D2" wp14:editId="2C2857B5">
+            <wp:extent cx="2774122" cy="2080591"/>
+            <wp:effectExtent l="0" t="0" r="0" b="2540"/>
+            <wp:docPr id="9" name="Picture 9" descr="A picture containing indoor, art&#10;&#10;Description automatically generated"/>
+            <wp:cNvGraphicFramePr>
+              <a:graphicFrameLocks xmlns:a="http://schemas.openxmlformats.org/drawingml/2006/main" noChangeAspect="1"/>
+            </wp:cNvGraphicFramePr>
+            <a:graphic xmlns:a="http://schemas.openxmlformats.org/drawingml/2006/main">
+              <a:graphicData uri="http://schemas.openxmlformats.org/drawingml/2006/picture">
+                <pic:pic xmlns:pic="http://schemas.openxmlformats.org/drawingml/2006/picture">
+                  <pic:nvPicPr>
+                    <pic:cNvPr id="9" name="Picture 9" descr="A picture containing indoor, art&#10;&#10;Description automatically generated"/>
+                    <pic:cNvPicPr/>
+                  </pic:nvPicPr>
+                  <pic:blipFill>
+                    <a:blip r:embed="rId16" cstate="print">
+                      <a:extLst>
+                        <a:ext uri="{28A0092B-C50C-407E-A947-70E740481C1C}">
+                          <a14:useLocalDpi xmlns:a14="http://schemas.microsoft.com/office/drawing/2010/main" val="0"/>
+                        </a:ext>
+                      </a:extLst>
+                    </a:blip>
+                    <a:stretch>
+                      <a:fillRect/>
+                    </a:stretch>
+                  </pic:blipFill>
+                  <pic:spPr>
+                    <a:xfrm>
+                      <a:off x="0" y="0"/>
+                      <a:ext cx="2801087" cy="2100815"/>
+                    </a:xfrm>
+                    <a:prstGeom prst="rect">
+                      <a:avLst/>
+                    </a:prstGeom>
+                  </pic:spPr>
+                </pic:pic>
+              </a:graphicData>
+            </a:graphic>
+          </wp:inline>
+        </w:drawing>
+      </w:r>
+    </w:p>
+    <w:p>
+      <w:r>
+        <w:t>We use growth chambers for all kinds of ecology</w:t>
+      </w:r>
+      <w:r>
+        <w:t>:</w:t>
+      </w:r>
+      <w:r>
+        <w:t xml:space="preserve"> phenology studies with dormant twigs, freeze tolerance experiments with tree seedlings and seed germination trials (Photo credits: Dan </w:t>
+      </w:r>
+      <w:proofErr w:type="spellStart"/>
+      <w:r>
+        <w:t>Buonaiuto</w:t>
+      </w:r>
+      <w:proofErr w:type="spellEnd"/>
+      <w:r>
+        <w:t xml:space="preserve">, Cat Chamberlain, Dan </w:t>
+      </w:r>
+      <w:proofErr w:type="spellStart"/>
+      <w:r>
+        <w:t>Buonaiuto</w:t>
+      </w:r>
+      <w:proofErr w:type="spellEnd"/>
+      <w:r>
+        <w:t>).</w:t>
+      </w:r>
     </w:p>
     <w:sectPr>
       <w:headerReference w:type="default" r:id="rId17"/>
@@ -1810,7 +1202,7 @@
 
 <file path=word/comments.xml><?xml version="1.0" encoding="utf-8"?>
 <w:comments xmlns:wpc="http://schemas.microsoft.com/office/word/2010/wordprocessingCanvas" xmlns:cx="http://schemas.microsoft.com/office/drawing/2014/chartex" xmlns:cx1="http://schemas.microsoft.com/office/drawing/2015/9/8/chartex" xmlns:cx2="http://schemas.microsoft.com/office/drawing/2015/10/21/chartex" xmlns:cx3="http://schemas.microsoft.com/office/drawing/2016/5/9/chartex" xmlns:cx4="http://schemas.microsoft.com/office/drawing/2016/5/10/chartex" xmlns:cx5="http://schemas.microsoft.com/office/drawing/2016/5/11/chartex" xmlns:cx6="http://schemas.microsoft.com/office/drawing/2016/5/12/chartex" xmlns:cx7="http://schemas.microsoft.com/office/drawing/2016/5/13/chartex" xmlns:cx8="http://schemas.microsoft.com/office/drawing/2016/5/14/chartex" xmlns:mc="http://schemas.openxmlformats.org/markup-compatibility/2006" xmlns:aink="http://schemas.microsoft.com/office/drawing/2016/ink" xmlns:am3d="http://schemas.microsoft.com/office/drawing/2017/model3d" xmlns:o="urn:schemas-microsoft-com:office:office" xmlns:r="http://schemas.openxmlformats.org/officeDocument/2006/relationships" xmlns:m="http://schemas.openxmlformats.org/officeDocument/2006/math" xmlns:v="urn:schemas-microsoft-com:vml" xmlns:wp14="http://schemas.microsoft.com/office/word/2010/wordprocessingDrawing" xmlns:wp="http://schemas.openxmlformats.org/drawingml/2006/wordprocessingDrawing" xmlns:w10="urn:schemas-microsoft-com:office:word" xmlns:w="http://schemas.openxmlformats.org/wordprocessingml/2006/main" xmlns:w14="http://schemas.microsoft.com/office/word/2010/wordml" xmlns:w15="http://schemas.microsoft.com/office/word/2012/wordml" xmlns:w16cex="http://schemas.microsoft.com/office/word/2018/wordml/cex" xmlns:w16cid="http://schemas.microsoft.com/office/word/2016/wordml/cid" xmlns:w16="http://schemas.microsoft.com/office/word/2018/wordml" xmlns:w16sdtdh="http://schemas.microsoft.com/office/word/2020/wordml/sdtdatahash" xmlns:w16se="http://schemas.microsoft.com/office/word/2015/wordml/symex" xmlns:wpg="http://schemas.microsoft.com/office/word/2010/wordprocessingGroup" xmlns:wpi="http://schemas.microsoft.com/office/word/2010/wordprocessingInk" xmlns:wne="http://schemas.microsoft.com/office/word/2006/wordml" xmlns:wps="http://schemas.microsoft.com/office/word/2010/wordprocessingShape" mc:Ignorable="w14 w15 w16se w16cid w16 w16cex w16sdtdh wp14">
-  <w:comment w:id="13" w:author="Microsoft Office User" w:date="2023-05-17T15:23:00Z" w:initials="MOU">
+  <w:comment w:id="0" w:author="Microsoft Office User" w:date="2023-05-17T15:33:00Z" w:initials="MOU">
     <w:p>
       <w:pPr>
         <w:pStyle w:val="CommentText"/>
@@ -1822,23 +1214,11 @@
         <w:annotationRef/>
       </w:r>
       <w:r>
-        <w:t xml:space="preserve">Super wordy – if anything you want to go way easier on folks in a blog post. Maybe ‘to the environment’ </w:t>
-      </w:r>
-      <w:r>
-        <w:t>(</w:t>
-      </w:r>
-      <w:r>
-        <w:t>or perhaps ‘to the environment, especially temperature and light’ or something</w:t>
-      </w:r>
-      <w:r>
-        <w:t xml:space="preserve"> if you really want, but I advise keeping it simple)</w:t>
-      </w:r>
-      <w:r>
-        <w:t xml:space="preserve">. </w:t>
+        <w:t>Introduce term above</w:t>
       </w:r>
     </w:p>
   </w:comment>
-  <w:comment w:id="31" w:author="Microsoft Office User" w:date="2023-05-17T15:25:00Z" w:initials="MOU">
+  <w:comment w:id="1" w:author="Daniel Buonaiuto" w:date="2023-05-17T08:34:00Z" w:initials="DB">
     <w:p>
       <w:pPr>
         <w:pStyle w:val="CommentText"/>
@@ -1850,7 +1230,7 @@
         <w:annotationRef/>
       </w:r>
       <w:r>
-        <w:t xml:space="preserve">I would change this sentence: </w:t>
+        <w:t>This feels true to me, but am I wrong about it?</w:t>
       </w:r>
     </w:p>
     <w:p>
@@ -1858,16 +1238,24 @@
         <w:pStyle w:val="CommentText"/>
       </w:pPr>
     </w:p>
+  </w:comment>
+  <w:comment w:id="2" w:author="Microsoft Office User" w:date="2023-05-17T15:33:00Z" w:initials="MOU">
     <w:p>
       <w:pPr>
         <w:pStyle w:val="CommentText"/>
       </w:pPr>
       <w:r>
-        <w:t xml:space="preserve">They can critically allow researches to isolate effects; to figure out for example how much the earth’s currently increasing temperatures will affect plant responses, versus daylength (which is not changing). To do this, these experiments simplify the environment in useful ways.  </w:t>
+        <w:rPr>
+          <w:rStyle w:val="CommentReference"/>
+        </w:rPr>
+        <w:annotationRef/>
+      </w:r>
+      <w:r>
+        <w:t>I think you’re right – you’d be the best judge and this is a blog post so I say go for it – I like it!</w:t>
       </w:r>
     </w:p>
   </w:comment>
-  <w:comment w:id="33" w:author="Microsoft Office User" w:date="2023-05-17T15:27:00Z" w:initials="MOU">
+  <w:comment w:id="3" w:author="Microsoft Office User" w:date="2023-05-17T15:34:00Z" w:initials="MOU">
     <w:p>
       <w:pPr>
         <w:pStyle w:val="CommentText"/>
@@ -1879,11 +1267,11 @@
         <w:annotationRef/>
       </w:r>
       <w:r>
-        <w:t>Word, this is wordy and written in Word.</w:t>
+        <w:t>This is great!</w:t>
       </w:r>
     </w:p>
   </w:comment>
-  <w:comment w:id="54" w:author="Microsoft Office User" w:date="2023-05-17T15:29:00Z" w:initials="MOU">
+  <w:comment w:id="4" w:author="Microsoft Office User" w:date="2023-05-17T15:34:00Z" w:initials="MOU">
     <w:p>
       <w:pPr>
         <w:pStyle w:val="CommentText"/>
@@ -1895,11 +1283,11 @@
         <w:annotationRef/>
       </w:r>
       <w:r>
-        <w:t>I would come back to your PhD experiment here and introduce what I cut below … For my PhD experiment, I was interested in shifts in phenology of trees and shrubs due to temperature and photoperiod. I did what my lab – and many others have done previously: … (and then adjust the paragraph to be more about you, which is way more engaging.)</w:t>
+        <w:t>Also great.</w:t>
       </w:r>
     </w:p>
   </w:comment>
-  <w:comment w:id="80" w:author="Daniel Buonaiuto" w:date="2023-05-17T08:32:00Z" w:initials="DB">
+  <w:comment w:id="5" w:author="Daniel Buonaiuto" w:date="2023-05-17T08:34:00Z" w:initials="DB">
     <w:p>
       <w:pPr>
         <w:pStyle w:val="CommentText"/>
@@ -1911,7 +1299,7 @@
         <w:annotationRef/>
       </w:r>
       <w:r>
-        <w:t>Is this too vague?</w:t>
+        <w:t>Is this too cheesey?</w:t>
       </w:r>
     </w:p>
     <w:p>
@@ -1920,137 +1308,7 @@
       </w:pPr>
     </w:p>
   </w:comment>
-  <w:comment w:id="78" w:author="Microsoft Office User" w:date="2023-05-17T15:31:00Z" w:initials="MOU">
-    <w:p>
-      <w:pPr>
-        <w:pStyle w:val="CommentText"/>
-      </w:pPr>
-      <w:r>
-        <w:rPr>
-          <w:rStyle w:val="CommentReference"/>
-        </w:rPr>
-        <w:annotationRef/>
-      </w:r>
-      <w:r>
-        <w:t xml:space="preserve">Yes, feels vague. And I would make this a separate paragraph. Something like, </w:t>
-      </w:r>
-    </w:p>
-    <w:p>
-      <w:pPr>
-        <w:pStyle w:val="CommentText"/>
-      </w:pPr>
-      <w:r>
-        <w:t>‘However, I realized covarying temperature and photoperiod in a way that mimicked nature meant we had violated a cardinal sin of experimental design: we had covaried predictors that we meant to isolate. We worried these background changes in daily temperature, or thermoperiod, can overshadow---or at least complicate---our ability to estimate of the true effect of day length treatments.’</w:t>
-      </w:r>
-    </w:p>
-  </w:comment>
-  <w:comment w:id="87" w:author="Microsoft Office User" w:date="2023-05-17T15:33:00Z" w:initials="MOU">
-    <w:p>
-      <w:pPr>
-        <w:pStyle w:val="CommentText"/>
-      </w:pPr>
-      <w:r>
-        <w:rPr>
-          <w:rStyle w:val="CommentReference"/>
-        </w:rPr>
-        <w:annotationRef/>
-      </w:r>
-      <w:r>
-        <w:t>Introduce term above</w:t>
-      </w:r>
-    </w:p>
-  </w:comment>
-  <w:comment w:id="88" w:author="Daniel Buonaiuto" w:date="2023-05-17T08:34:00Z" w:initials="DB">
-    <w:p>
-      <w:pPr>
-        <w:pStyle w:val="CommentText"/>
-      </w:pPr>
-      <w:r>
-        <w:rPr>
-          <w:rStyle w:val="CommentReference"/>
-        </w:rPr>
-        <w:annotationRef/>
-      </w:r>
-      <w:r>
-        <w:t>This feels true to me, but am I wrong about it?</w:t>
-      </w:r>
-    </w:p>
-    <w:p>
-      <w:pPr>
-        <w:pStyle w:val="CommentText"/>
-      </w:pPr>
-    </w:p>
-  </w:comment>
-  <w:comment w:id="89" w:author="Microsoft Office User" w:date="2023-05-17T15:33:00Z" w:initials="MOU">
-    <w:p>
-      <w:pPr>
-        <w:pStyle w:val="CommentText"/>
-      </w:pPr>
-      <w:r>
-        <w:rPr>
-          <w:rStyle w:val="CommentReference"/>
-        </w:rPr>
-        <w:annotationRef/>
-      </w:r>
-      <w:r>
-        <w:t>I think you’re right – you’d be the best judge and this is a blog post so I say go for it – I like it!</w:t>
-      </w:r>
-    </w:p>
-  </w:comment>
-  <w:comment w:id="91" w:author="Microsoft Office User" w:date="2023-05-17T15:34:00Z" w:initials="MOU">
-    <w:p>
-      <w:pPr>
-        <w:pStyle w:val="CommentText"/>
-      </w:pPr>
-      <w:r>
-        <w:rPr>
-          <w:rStyle w:val="CommentReference"/>
-        </w:rPr>
-        <w:annotationRef/>
-      </w:r>
-      <w:r>
-        <w:t>This is great!</w:t>
-      </w:r>
-    </w:p>
-  </w:comment>
-  <w:comment w:id="92" w:author="Microsoft Office User" w:date="2023-05-17T15:34:00Z" w:initials="MOU">
-    <w:p>
-      <w:pPr>
-        <w:pStyle w:val="CommentText"/>
-      </w:pPr>
-      <w:r>
-        <w:rPr>
-          <w:rStyle w:val="CommentReference"/>
-        </w:rPr>
-        <w:annotationRef/>
-      </w:r>
-      <w:r>
-        <w:t>Also great.</w:t>
-      </w:r>
-    </w:p>
-  </w:comment>
-  <w:comment w:id="98" w:author="Daniel Buonaiuto" w:date="2023-05-17T08:34:00Z" w:initials="DB">
-    <w:p>
-      <w:pPr>
-        <w:pStyle w:val="CommentText"/>
-      </w:pPr>
-      <w:r>
-        <w:rPr>
-          <w:rStyle w:val="CommentReference"/>
-        </w:rPr>
-        <w:annotationRef/>
-      </w:r>
-      <w:r>
-        <w:t>Is this too cheesey?</w:t>
-      </w:r>
-    </w:p>
-    <w:p>
-      <w:pPr>
-        <w:pStyle w:val="CommentText"/>
-      </w:pPr>
-    </w:p>
-  </w:comment>
-  <w:comment w:id="99" w:author="Microsoft Office User" w:date="2023-05-17T15:35:00Z" w:initials="MOU">
+  <w:comment w:id="6" w:author="Microsoft Office User" w:date="2023-05-17T15:35:00Z" w:initials="MOU">
     <w:p>
       <w:pPr>
         <w:pStyle w:val="CommentText"/>
@@ -2071,30 +1329,18 @@
 
 <file path=word/commentsExtended.xml><?xml version="1.0" encoding="utf-8"?>
 <w15:commentsEx xmlns:wpc="http://schemas.microsoft.com/office/word/2010/wordprocessingCanvas" xmlns:cx="http://schemas.microsoft.com/office/drawing/2014/chartex" xmlns:cx1="http://schemas.microsoft.com/office/drawing/2015/9/8/chartex" xmlns:cx2="http://schemas.microsoft.com/office/drawing/2015/10/21/chartex" xmlns:cx3="http://schemas.microsoft.com/office/drawing/2016/5/9/chartex" xmlns:cx4="http://schemas.microsoft.com/office/drawing/2016/5/10/chartex" xmlns:cx5="http://schemas.microsoft.com/office/drawing/2016/5/11/chartex" xmlns:cx6="http://schemas.microsoft.com/office/drawing/2016/5/12/chartex" xmlns:cx7="http://schemas.microsoft.com/office/drawing/2016/5/13/chartex" xmlns:cx8="http://schemas.microsoft.com/office/drawing/2016/5/14/chartex" xmlns:mc="http://schemas.openxmlformats.org/markup-compatibility/2006" xmlns:aink="http://schemas.microsoft.com/office/drawing/2016/ink" xmlns:am3d="http://schemas.microsoft.com/office/drawing/2017/model3d" xmlns:o="urn:schemas-microsoft-com:office:office" xmlns:r="http://schemas.openxmlformats.org/officeDocument/2006/relationships" xmlns:m="http://schemas.openxmlformats.org/officeDocument/2006/math" xmlns:v="urn:schemas-microsoft-com:vml" xmlns:wp14="http://schemas.microsoft.com/office/word/2010/wordprocessingDrawing" xmlns:wp="http://schemas.openxmlformats.org/drawingml/2006/wordprocessingDrawing" xmlns:w10="urn:schemas-microsoft-com:office:word" xmlns:w="http://schemas.openxmlformats.org/wordprocessingml/2006/main" xmlns:w14="http://schemas.microsoft.com/office/word/2010/wordml" xmlns:w15="http://schemas.microsoft.com/office/word/2012/wordml" xmlns:w16cex="http://schemas.microsoft.com/office/word/2018/wordml/cex" xmlns:w16cid="http://schemas.microsoft.com/office/word/2016/wordml/cid" xmlns:w16="http://schemas.microsoft.com/office/word/2018/wordml" xmlns:w16sdtdh="http://schemas.microsoft.com/office/word/2020/wordml/sdtdatahash" xmlns:w16se="http://schemas.microsoft.com/office/word/2015/wordml/symex" xmlns:wpg="http://schemas.microsoft.com/office/word/2010/wordprocessingGroup" xmlns:wpi="http://schemas.microsoft.com/office/word/2010/wordprocessingInk" xmlns:wne="http://schemas.microsoft.com/office/word/2006/wordml" xmlns:wps="http://schemas.microsoft.com/office/word/2010/wordprocessingShape" mc:Ignorable="w14 w15 w16se w16cid w16 w16cex w16sdtdh wp14">
-  <w15:commentEx w15:paraId="5E2B388E" w15:done="0"/>
-  <w15:commentEx w15:paraId="6C4F1F6D" w15:done="0"/>
-  <w15:commentEx w15:paraId="1B8F6192" w15:done="0"/>
-  <w15:commentEx w15:paraId="136F24E0" w15:done="0"/>
-  <w15:commentEx w15:paraId="2E80CC74" w15:done="0"/>
-  <w15:commentEx w15:paraId="48C8FAC7" w15:done="0"/>
-  <w15:commentEx w15:paraId="7B39E1A3" w15:done="0"/>
-  <w15:commentEx w15:paraId="65B7230F" w15:done="0"/>
-  <w15:commentEx w15:paraId="702DDDD7" w15:paraIdParent="65B7230F" w15:done="0"/>
-  <w15:commentEx w15:paraId="115E26BB" w15:done="0"/>
-  <w15:commentEx w15:paraId="671A5281" w15:done="0"/>
-  <w15:commentEx w15:paraId="5AA61719" w15:done="0"/>
-  <w15:commentEx w15:paraId="624FBBFB" w15:paraIdParent="5AA61719" w15:done="0"/>
+  <w15:commentEx w15:paraId="7B39E1A3" w15:done="1"/>
+  <w15:commentEx w15:paraId="65B7230F" w15:done="1"/>
+  <w15:commentEx w15:paraId="702DDDD7" w15:paraIdParent="65B7230F" w15:done="1"/>
+  <w15:commentEx w15:paraId="115E26BB" w15:done="1"/>
+  <w15:commentEx w15:paraId="671A5281" w15:done="1"/>
+  <w15:commentEx w15:paraId="5AA61719" w15:done="1"/>
+  <w15:commentEx w15:paraId="624FBBFB" w15:paraIdParent="5AA61719" w15:done="1"/>
 </w15:commentsEx>
 </file>
 
 <file path=word/commentsExtensible.xml><?xml version="1.0" encoding="utf-8"?>
 <w16cex:commentsExtensible xmlns:wpc="http://schemas.microsoft.com/office/word/2010/wordprocessingCanvas" xmlns:cx="http://schemas.microsoft.com/office/drawing/2014/chartex" xmlns:cx1="http://schemas.microsoft.com/office/drawing/2015/9/8/chartex" xmlns:cx2="http://schemas.microsoft.com/office/drawing/2015/10/21/chartex" xmlns:cx3="http://schemas.microsoft.com/office/drawing/2016/5/9/chartex" xmlns:cx4="http://schemas.microsoft.com/office/drawing/2016/5/10/chartex" xmlns:cx5="http://schemas.microsoft.com/office/drawing/2016/5/11/chartex" xmlns:cx6="http://schemas.microsoft.com/office/drawing/2016/5/12/chartex" xmlns:cx7="http://schemas.microsoft.com/office/drawing/2016/5/13/chartex" xmlns:cx8="http://schemas.microsoft.com/office/drawing/2016/5/14/chartex" xmlns:mc="http://schemas.openxmlformats.org/markup-compatibility/2006" xmlns:aink="http://schemas.microsoft.com/office/drawing/2016/ink" xmlns:am3d="http://schemas.microsoft.com/office/drawing/2017/model3d" xmlns:o="urn:schemas-microsoft-com:office:office" xmlns:r="http://schemas.openxmlformats.org/officeDocument/2006/relationships" xmlns:m="http://schemas.openxmlformats.org/officeDocument/2006/math" xmlns:v="urn:schemas-microsoft-com:vml" xmlns:wp14="http://schemas.microsoft.com/office/word/2010/wordprocessingDrawing" xmlns:wp="http://schemas.openxmlformats.org/drawingml/2006/wordprocessingDrawing" xmlns:w10="urn:schemas-microsoft-com:office:word" xmlns:w="http://schemas.openxmlformats.org/wordprocessingml/2006/main" xmlns:w14="http://schemas.microsoft.com/office/word/2010/wordml" xmlns:w15="http://schemas.microsoft.com/office/word/2012/wordml" xmlns:w16cex="http://schemas.microsoft.com/office/word/2018/wordml/cex" xmlns:w16cid="http://schemas.microsoft.com/office/word/2016/wordml/cid" xmlns:w16="http://schemas.microsoft.com/office/word/2018/wordml" xmlns:w16sdtdh="http://schemas.microsoft.com/office/word/2020/wordml/sdtdatahash" xmlns:w16se="http://schemas.microsoft.com/office/word/2015/wordml/symex" xmlns:wpg="http://schemas.microsoft.com/office/word/2010/wordprocessingGroup" xmlns:wpi="http://schemas.microsoft.com/office/word/2010/wordprocessingInk" xmlns:wne="http://schemas.microsoft.com/office/word/2006/wordml" xmlns:wps="http://schemas.microsoft.com/office/word/2010/wordprocessingShape" mc:Ignorable="w14 w15 w16se w16cid w16 w16cex w16sdtdh wp14">
-  <w16cex:commentExtensible w16cex:durableId="280F6FF2" w16cex:dateUtc="2023-05-17T13:23:00Z"/>
-  <w16cex:commentExtensible w16cex:durableId="280F7076" w16cex:dateUtc="2023-05-17T13:25:00Z"/>
-  <w16cex:commentExtensible w16cex:durableId="280F70CD" w16cex:dateUtc="2023-05-17T13:27:00Z"/>
-  <w16cex:commentExtensible w16cex:durableId="280F7148" w16cex:dateUtc="2023-05-17T13:29:00Z"/>
-  <w16cex:commentExtensible w16cex:durableId="280F0F85" w16cex:dateUtc="2023-05-17T12:32:00Z"/>
-  <w16cex:commentExtensible w16cex:durableId="280F71B7" w16cex:dateUtc="2023-05-17T13:31:00Z"/>
   <w16cex:commentExtensible w16cex:durableId="280F7235" w16cex:dateUtc="2023-05-17T13:33:00Z"/>
   <w16cex:commentExtensible w16cex:durableId="280F0FFF" w16cex:dateUtc="2023-05-17T12:34:00Z"/>
   <w16cex:commentExtensible w16cex:durableId="280F7249" w16cex:dateUtc="2023-05-17T13:33:00Z"/>
@@ -2107,12 +1353,6 @@
 
 <file path=word/commentsIds.xml><?xml version="1.0" encoding="utf-8"?>
 <w16cid:commentsIds xmlns:wpc="http://schemas.microsoft.com/office/word/2010/wordprocessingCanvas" xmlns:cx="http://schemas.microsoft.com/office/drawing/2014/chartex" xmlns:cx1="http://schemas.microsoft.com/office/drawing/2015/9/8/chartex" xmlns:cx2="http://schemas.microsoft.com/office/drawing/2015/10/21/chartex" xmlns:cx3="http://schemas.microsoft.com/office/drawing/2016/5/9/chartex" xmlns:cx4="http://schemas.microsoft.com/office/drawing/2016/5/10/chartex" xmlns:cx5="http://schemas.microsoft.com/office/drawing/2016/5/11/chartex" xmlns:cx6="http://schemas.microsoft.com/office/drawing/2016/5/12/chartex" xmlns:cx7="http://schemas.microsoft.com/office/drawing/2016/5/13/chartex" xmlns:cx8="http://schemas.microsoft.com/office/drawing/2016/5/14/chartex" xmlns:mc="http://schemas.openxmlformats.org/markup-compatibility/2006" xmlns:aink="http://schemas.microsoft.com/office/drawing/2016/ink" xmlns:am3d="http://schemas.microsoft.com/office/drawing/2017/model3d" xmlns:o="urn:schemas-microsoft-com:office:office" xmlns:r="http://schemas.openxmlformats.org/officeDocument/2006/relationships" xmlns:m="http://schemas.openxmlformats.org/officeDocument/2006/math" xmlns:v="urn:schemas-microsoft-com:vml" xmlns:wp14="http://schemas.microsoft.com/office/word/2010/wordprocessingDrawing" xmlns:wp="http://schemas.openxmlformats.org/drawingml/2006/wordprocessingDrawing" xmlns:w10="urn:schemas-microsoft-com:office:word" xmlns:w="http://schemas.openxmlformats.org/wordprocessingml/2006/main" xmlns:w14="http://schemas.microsoft.com/office/word/2010/wordml" xmlns:w15="http://schemas.microsoft.com/office/word/2012/wordml" xmlns:w16cex="http://schemas.microsoft.com/office/word/2018/wordml/cex" xmlns:w16cid="http://schemas.microsoft.com/office/word/2016/wordml/cid" xmlns:w16="http://schemas.microsoft.com/office/word/2018/wordml" xmlns:w16sdtdh="http://schemas.microsoft.com/office/word/2020/wordml/sdtdatahash" xmlns:w16se="http://schemas.microsoft.com/office/word/2015/wordml/symex" xmlns:wpg="http://schemas.microsoft.com/office/word/2010/wordprocessingGroup" xmlns:wpi="http://schemas.microsoft.com/office/word/2010/wordprocessingInk" xmlns:wne="http://schemas.microsoft.com/office/word/2006/wordml" xmlns:wps="http://schemas.microsoft.com/office/word/2010/wordprocessingShape" mc:Ignorable="w14 w15 w16se w16cid w16 w16cex w16sdtdh wp14">
-  <w16cid:commentId w16cid:paraId="5E2B388E" w16cid:durableId="280F6FF2"/>
-  <w16cid:commentId w16cid:paraId="6C4F1F6D" w16cid:durableId="280F7076"/>
-  <w16cid:commentId w16cid:paraId="1B8F6192" w16cid:durableId="280F70CD"/>
-  <w16cid:commentId w16cid:paraId="136F24E0" w16cid:durableId="280F7148"/>
-  <w16cid:commentId w16cid:paraId="2E80CC74" w16cid:durableId="280F0F85"/>
-  <w16cid:commentId w16cid:paraId="48C8FAC7" w16cid:durableId="280F71B7"/>
   <w16cid:commentId w16cid:paraId="7B39E1A3" w16cid:durableId="280F7235"/>
   <w16cid:commentId w16cid:paraId="65B7230F" w16cid:durableId="280F0FFF"/>
   <w16cid:commentId w16cid:paraId="702DDDD7" w16cid:durableId="280F7249"/>
@@ -2178,9 +1418,6 @@
   <w:p>
     <w:pPr>
       <w:pStyle w:val="Header"/>
-      <w:rPr>
-        <w:ins w:id="144" w:author="Daniel Buonaiuto" w:date="2023-05-18T10:44:00Z"/>
-      </w:rPr>
     </w:pPr>
   </w:p>
   <w:p>
@@ -2193,11 +1430,11 @@
 
 <file path=word/people.xml><?xml version="1.0" encoding="utf-8"?>
 <w15:people xmlns:wpc="http://schemas.microsoft.com/office/word/2010/wordprocessingCanvas" xmlns:cx="http://schemas.microsoft.com/office/drawing/2014/chartex" xmlns:cx1="http://schemas.microsoft.com/office/drawing/2015/9/8/chartex" xmlns:cx2="http://schemas.microsoft.com/office/drawing/2015/10/21/chartex" xmlns:cx3="http://schemas.microsoft.com/office/drawing/2016/5/9/chartex" xmlns:cx4="http://schemas.microsoft.com/office/drawing/2016/5/10/chartex" xmlns:cx5="http://schemas.microsoft.com/office/drawing/2016/5/11/chartex" xmlns:cx6="http://schemas.microsoft.com/office/drawing/2016/5/12/chartex" xmlns:cx7="http://schemas.microsoft.com/office/drawing/2016/5/13/chartex" xmlns:cx8="http://schemas.microsoft.com/office/drawing/2016/5/14/chartex" xmlns:mc="http://schemas.openxmlformats.org/markup-compatibility/2006" xmlns:aink="http://schemas.microsoft.com/office/drawing/2016/ink" xmlns:am3d="http://schemas.microsoft.com/office/drawing/2017/model3d" xmlns:o="urn:schemas-microsoft-com:office:office" xmlns:r="http://schemas.openxmlformats.org/officeDocument/2006/relationships" xmlns:m="http://schemas.openxmlformats.org/officeDocument/2006/math" xmlns:v="urn:schemas-microsoft-com:vml" xmlns:wp14="http://schemas.microsoft.com/office/word/2010/wordprocessingDrawing" xmlns:wp="http://schemas.openxmlformats.org/drawingml/2006/wordprocessingDrawing" xmlns:w10="urn:schemas-microsoft-com:office:word" xmlns:w="http://schemas.openxmlformats.org/wordprocessingml/2006/main" xmlns:w14="http://schemas.microsoft.com/office/word/2010/wordml" xmlns:w15="http://schemas.microsoft.com/office/word/2012/wordml" xmlns:w16cex="http://schemas.microsoft.com/office/word/2018/wordml/cex" xmlns:w16cid="http://schemas.microsoft.com/office/word/2016/wordml/cid" xmlns:w16="http://schemas.microsoft.com/office/word/2018/wordml" xmlns:w16sdtdh="http://schemas.microsoft.com/office/word/2020/wordml/sdtdatahash" xmlns:w16se="http://schemas.microsoft.com/office/word/2015/wordml/symex" xmlns:wpg="http://schemas.microsoft.com/office/word/2010/wordprocessingGroup" xmlns:wpi="http://schemas.microsoft.com/office/word/2010/wordprocessingInk" xmlns:wne="http://schemas.microsoft.com/office/word/2006/wordml" xmlns:wps="http://schemas.microsoft.com/office/word/2010/wordprocessingShape" mc:Ignorable="w14 w15 w16se w16cid w16 w16cex w16sdtdh wp14">
+  <w15:person w15:author="Microsoft Office User">
+    <w15:presenceInfo w15:providerId="None" w15:userId="Microsoft Office User"/>
+  </w15:person>
   <w15:person w15:author="Daniel Buonaiuto">
     <w15:presenceInfo w15:providerId="AD" w15:userId="S::dbuonaiuto@umass.edu::0b5ad1b0-a9b4-47c7-a2df-4d42512b6937"/>
-  </w15:person>
-  <w15:person w15:author="Microsoft Office User">
-    <w15:presenceInfo w15:providerId="None" w15:userId="Microsoft Office User"/>
   </w15:person>
 </w15:people>
 </file>
